--- a/COMP-228/Shadi Jiha - A1 solution.docx
+++ b/COMP-228/Shadi Jiha - A1 solution.docx
@@ -2,6 +2,223 @@
 <file path=word/document.xml><?xml version="1.0" encoding="utf-8"?>
 <w:document xmlns:wpc="http://schemas.microsoft.com/office/word/2010/wordprocessingCanvas" xmlns:cx="http://schemas.microsoft.com/office/drawing/2014/chartex" xmlns:cx1="http://schemas.microsoft.com/office/drawing/2015/9/8/chartex" xmlns:cx2="http://schemas.microsoft.com/office/drawing/2015/10/21/chartex" xmlns:cx3="http://schemas.microsoft.com/office/drawing/2016/5/9/chartex" xmlns:cx4="http://schemas.microsoft.com/office/drawing/2016/5/10/chartex" xmlns:cx5="http://schemas.microsoft.com/office/drawing/2016/5/11/chartex" xmlns:cx6="http://schemas.microsoft.com/office/drawing/2016/5/12/chartex" xmlns:cx7="http://schemas.microsoft.com/office/drawing/2016/5/13/chartex" xmlns:cx8="http://schemas.microsoft.com/office/drawing/2016/5/14/chartex" xmlns:mc="http://schemas.openxmlformats.org/markup-compatibility/2006" xmlns:aink="http://schemas.microsoft.com/office/drawing/2016/ink" xmlns:am3d="http://schemas.microsoft.com/office/drawing/2017/model3d" xmlns:o="urn:schemas-microsoft-com:office:office" xmlns:r="http://schemas.openxmlformats.org/officeDocument/2006/relationships" xmlns:m="http://schemas.openxmlformats.org/officeDocument/2006/math" xmlns:v="urn:schemas-microsoft-com:vml" xmlns:wp14="http://schemas.microsoft.com/office/word/2010/wordprocessingDrawing" xmlns:wp="http://schemas.openxmlformats.org/drawingml/2006/wordprocessingDrawing" xmlns:w10="urn:schemas-microsoft-com:office:word" xmlns:w="http://schemas.openxmlformats.org/wordprocessingml/2006/main" xmlns:w14="http://schemas.microsoft.com/office/word/2010/wordml" xmlns:w15="http://schemas.microsoft.com/office/word/2012/wordml" xmlns:w16cid="http://schemas.microsoft.com/office/word/2016/wordml/cid" xmlns:w16se="http://schemas.microsoft.com/office/word/2015/wordml/symex" xmlns:wpg="http://schemas.microsoft.com/office/word/2010/wordprocessingGroup" xmlns:wpi="http://schemas.microsoft.com/office/word/2010/wordprocessingInk" xmlns:wne="http://schemas.microsoft.com/office/word/2006/wordml" xmlns:wps="http://schemas.microsoft.com/office/word/2010/wordprocessingShape" mc:Ignorable="w14 w15 w16se w16cid wp14">
   <w:body>
+    <w:p>
+      <w:pPr>
+        <w:rPr>
+          <w:rFonts w:asciiTheme="majorBidi" w:hAnsiTheme="majorBidi" w:cstheme="majorBidi"/>
+          <w:sz w:val="35"/>
+          <w:szCs w:val="35"/>
+        </w:rPr>
+      </w:pPr>
+      <w:r>
+        <w:rPr>
+          <w:rFonts w:asciiTheme="majorBidi" w:hAnsiTheme="majorBidi" w:cstheme="majorBidi"/>
+          <w:sz w:val="30"/>
+          <w:szCs w:val="30"/>
+        </w:rPr>
+        <w:t>Shadi Jiha #40131284</w:t>
+      </w:r>
+      <w:r>
+        <w:rPr>
+          <w:rFonts w:asciiTheme="majorBidi" w:hAnsiTheme="majorBidi" w:cstheme="majorBidi"/>
+          <w:sz w:val="30"/>
+          <w:szCs w:val="30"/>
+        </w:rPr>
+        <w:tab/>
+      </w:r>
+      <w:r>
+        <w:rPr>
+          <w:rFonts w:asciiTheme="majorBidi" w:hAnsiTheme="majorBidi" w:cstheme="majorBidi"/>
+          <w:sz w:val="30"/>
+          <w:szCs w:val="30"/>
+        </w:rPr>
+        <w:tab/>
+      </w:r>
+      <w:r>
+        <w:rPr>
+          <w:rFonts w:asciiTheme="majorBidi" w:hAnsiTheme="majorBidi" w:cstheme="majorBidi"/>
+          <w:sz w:val="30"/>
+          <w:szCs w:val="30"/>
+        </w:rPr>
+        <w:tab/>
+      </w:r>
+      <w:r>
+        <w:rPr>
+          <w:rFonts w:asciiTheme="majorBidi" w:hAnsiTheme="majorBidi" w:cstheme="majorBidi"/>
+          <w:sz w:val="30"/>
+          <w:szCs w:val="30"/>
+        </w:rPr>
+        <w:tab/>
+      </w:r>
+      <w:r>
+        <w:rPr>
+          <w:rFonts w:asciiTheme="majorBidi" w:hAnsiTheme="majorBidi" w:cstheme="majorBidi"/>
+          <w:sz w:val="30"/>
+          <w:szCs w:val="30"/>
+        </w:rPr>
+        <w:tab/>
+      </w:r>
+      <w:r>
+        <w:rPr>
+          <w:rFonts w:asciiTheme="majorBidi" w:hAnsiTheme="majorBidi" w:cstheme="majorBidi"/>
+          <w:sz w:val="30"/>
+          <w:szCs w:val="30"/>
+        </w:rPr>
+        <w:tab/>
+      </w:r>
+      <w:r>
+        <w:rPr>
+          <w:rFonts w:asciiTheme="majorBidi" w:hAnsiTheme="majorBidi" w:cstheme="majorBidi"/>
+          <w:sz w:val="30"/>
+          <w:szCs w:val="30"/>
+        </w:rPr>
+        <w:tab/>
+        <w:t>25/01/2020</w:t>
+      </w:r>
+    </w:p>
+    <w:p>
+      <w:pPr>
+        <w:rPr>
+          <w:rFonts w:asciiTheme="majorBidi" w:hAnsiTheme="majorBidi" w:cstheme="majorBidi"/>
+          <w:sz w:val="35"/>
+          <w:szCs w:val="35"/>
+        </w:rPr>
+      </w:pPr>
+      <w:r>
+        <w:rPr>
+          <w:rFonts w:asciiTheme="majorBidi" w:hAnsiTheme="majorBidi" w:cstheme="majorBidi"/>
+          <w:sz w:val="30"/>
+          <w:szCs w:val="30"/>
+        </w:rPr>
+        <w:t xml:space="preserve">Winter 2020 </w:t>
+      </w:r>
+      <w:r>
+        <w:rPr>
+          <w:rFonts w:asciiTheme="majorBidi" w:hAnsiTheme="majorBidi" w:cstheme="majorBidi"/>
+          <w:sz w:val="30"/>
+          <w:szCs w:val="30"/>
+        </w:rPr>
+        <w:tab/>
+      </w:r>
+      <w:r>
+        <w:rPr>
+          <w:rFonts w:asciiTheme="majorBidi" w:hAnsiTheme="majorBidi" w:cstheme="majorBidi"/>
+          <w:sz w:val="30"/>
+          <w:szCs w:val="30"/>
+        </w:rPr>
+        <w:tab/>
+      </w:r>
+      <w:r>
+        <w:rPr>
+          <w:rFonts w:asciiTheme="majorBidi" w:hAnsiTheme="majorBidi" w:cstheme="majorBidi"/>
+          <w:sz w:val="30"/>
+          <w:szCs w:val="30"/>
+        </w:rPr>
+        <w:tab/>
+      </w:r>
+      <w:r>
+        <w:rPr>
+          <w:rFonts w:asciiTheme="majorBidi" w:hAnsiTheme="majorBidi" w:cstheme="majorBidi"/>
+          <w:sz w:val="30"/>
+          <w:szCs w:val="30"/>
+        </w:rPr>
+        <w:tab/>
+      </w:r>
+      <w:r>
+        <w:rPr>
+          <w:rFonts w:asciiTheme="majorBidi" w:hAnsiTheme="majorBidi" w:cstheme="majorBidi"/>
+          <w:sz w:val="30"/>
+          <w:szCs w:val="30"/>
+        </w:rPr>
+        <w:tab/>
+      </w:r>
+      <w:r>
+        <w:rPr>
+          <w:rFonts w:asciiTheme="majorBidi" w:hAnsiTheme="majorBidi" w:cstheme="majorBidi"/>
+          <w:sz w:val="30"/>
+          <w:szCs w:val="30"/>
+        </w:rPr>
+        <w:tab/>
+      </w:r>
+      <w:r>
+        <w:rPr>
+          <w:rFonts w:asciiTheme="majorBidi" w:hAnsiTheme="majorBidi" w:cstheme="majorBidi"/>
+          <w:sz w:val="30"/>
+          <w:szCs w:val="30"/>
+        </w:rPr>
+        <w:tab/>
+      </w:r>
+      <w:r>
+        <w:rPr>
+          <w:rFonts w:asciiTheme="majorBidi" w:hAnsiTheme="majorBidi" w:cstheme="majorBidi"/>
+          <w:sz w:val="30"/>
+          <w:szCs w:val="30"/>
+        </w:rPr>
+        <w:tab/>
+      </w:r>
+      <w:r>
+        <w:rPr>
+          <w:rFonts w:asciiTheme="majorBidi" w:hAnsiTheme="majorBidi" w:cstheme="majorBidi"/>
+          <w:sz w:val="30"/>
+          <w:szCs w:val="30"/>
+        </w:rPr>
+        <w:t xml:space="preserve">Assignment 1 </w:t>
+      </w:r>
+      <w:r>
+        <w:rPr>
+          <w:rFonts w:asciiTheme="majorBidi" w:hAnsiTheme="majorBidi" w:cstheme="majorBidi"/>
+          <w:sz w:val="30"/>
+          <w:szCs w:val="30"/>
+        </w:rPr>
+        <w:tab/>
+      </w:r>
+    </w:p>
+    <w:p>
+      <w:pPr>
+        <w:jc w:val="center"/>
+        <w:rPr>
+          <w:rFonts w:asciiTheme="majorBidi" w:hAnsiTheme="majorBidi" w:cstheme="majorBidi"/>
+          <w:b/>
+          <w:bCs/>
+          <w:sz w:val="35"/>
+          <w:szCs w:val="35"/>
+          <w:u w:val="single"/>
+        </w:rPr>
+      </w:pPr>
+      <w:r>
+        <w:rPr>
+          <w:rFonts w:asciiTheme="majorBidi" w:hAnsiTheme="majorBidi" w:cstheme="majorBidi"/>
+          <w:b/>
+          <w:bCs/>
+          <w:sz w:val="35"/>
+          <w:szCs w:val="35"/>
+          <w:u w:val="single"/>
+        </w:rPr>
+        <w:t>COMP 2</w:t>
+      </w:r>
+      <w:r>
+        <w:rPr>
+          <w:rFonts w:asciiTheme="majorBidi" w:hAnsiTheme="majorBidi" w:cstheme="majorBidi"/>
+          <w:b/>
+          <w:bCs/>
+          <w:sz w:val="35"/>
+          <w:szCs w:val="35"/>
+          <w:u w:val="single"/>
+        </w:rPr>
+        <w:t>28</w:t>
+      </w:r>
+      <w:r>
+        <w:rPr>
+          <w:rFonts w:asciiTheme="majorBidi" w:hAnsiTheme="majorBidi" w:cstheme="majorBidi"/>
+          <w:b/>
+          <w:bCs/>
+          <w:sz w:val="35"/>
+          <w:szCs w:val="35"/>
+          <w:u w:val="single"/>
+        </w:rPr>
+        <w:t xml:space="preserve"> Assignment 1 Solution</w:t>
+      </w:r>
+    </w:p>
     <w:p>
       <w:pPr>
         <w:rPr>
@@ -932,7 +1149,25 @@
             <w:szCs w:val="24"/>
             <w:highlight w:val="yellow"/>
           </w:rPr>
-          <m:t>p=0.5≈1</m:t>
+          <m:t>p=0.</m:t>
+        </m:r>
+        <m:r>
+          <w:rPr>
+            <w:rFonts w:ascii="Cambria Math" w:eastAsiaTheme="minorEastAsia" w:hAnsi="Cambria Math" w:cstheme="minorHAnsi"/>
+            <w:sz w:val="24"/>
+            <w:szCs w:val="24"/>
+            <w:highlight w:val="yellow"/>
+          </w:rPr>
+          <m:t>4</m:t>
+        </m:r>
+        <m:r>
+          <w:rPr>
+            <w:rFonts w:ascii="Cambria Math" w:eastAsiaTheme="minorEastAsia" w:hAnsi="Cambria Math" w:cstheme="minorHAnsi"/>
+            <w:sz w:val="24"/>
+            <w:szCs w:val="24"/>
+            <w:highlight w:val="yellow"/>
+          </w:rPr>
+          <m:t>≈1</m:t>
         </m:r>
       </m:oMath>
       <w:r>
@@ -966,39 +1201,7 @@
           <w:sz w:val="24"/>
           <w:szCs w:val="24"/>
         </w:rPr>
-        <w:t xml:space="preserve">How much processors do we need to speed up by </w:t>
-      </w:r>
-      <w:r>
-        <w:rPr>
-          <w:rFonts w:eastAsiaTheme="minorEastAsia" w:cstheme="minorHAnsi"/>
-          <w:sz w:val="24"/>
-          <w:szCs w:val="24"/>
-        </w:rPr>
-        <w:t>225</w:t>
-      </w:r>
-      <w:r>
-        <w:rPr>
-          <w:rFonts w:eastAsiaTheme="minorEastAsia" w:cstheme="minorHAnsi"/>
-          <w:sz w:val="24"/>
-          <w:szCs w:val="24"/>
-        </w:rPr>
-        <w:t xml:space="preserve"> (</w:t>
-      </w:r>
-      <w:r>
-        <w:rPr>
-          <w:rFonts w:eastAsiaTheme="minorEastAsia" w:cstheme="minorHAnsi"/>
-          <w:sz w:val="24"/>
-          <w:szCs w:val="24"/>
-        </w:rPr>
-        <w:t>90</w:t>
-      </w:r>
-      <w:r>
-        <w:rPr>
-          <w:rFonts w:eastAsiaTheme="minorEastAsia" w:cstheme="minorHAnsi"/>
-          <w:sz w:val="24"/>
-          <w:szCs w:val="24"/>
-        </w:rPr>
-        <w:t>% of 250)?</w:t>
+        <w:t>How much processors do we need to speed up by 225 (90% of 250)?</w:t>
       </w:r>
     </w:p>
     <w:p>
@@ -1170,6 +1373,112 @@
           <w:szCs w:val="24"/>
         </w:rPr>
         <w:t>processors</w:t>
+      </w:r>
+    </w:p>
+    <w:p>
+      <w:pPr>
+        <w:pStyle w:val="ListParagraph"/>
+        <w:tabs>
+          <w:tab w:val="left" w:pos="1656"/>
+        </w:tabs>
+        <w:jc w:val="center"/>
+        <w:rPr>
+          <w:rFonts w:eastAsiaTheme="minorEastAsia" w:cstheme="minorHAnsi"/>
+          <w:sz w:val="24"/>
+          <w:szCs w:val="24"/>
+        </w:rPr>
+      </w:pPr>
+    </w:p>
+    <w:p>
+      <w:pPr>
+        <w:pStyle w:val="ListParagraph"/>
+        <w:tabs>
+          <w:tab w:val="left" w:pos="1656"/>
+        </w:tabs>
+        <w:jc w:val="center"/>
+        <w:rPr>
+          <w:rFonts w:eastAsiaTheme="minorEastAsia" w:cstheme="minorHAnsi"/>
+          <w:sz w:val="24"/>
+          <w:szCs w:val="24"/>
+        </w:rPr>
+      </w:pPr>
+    </w:p>
+    <w:p>
+      <w:pPr>
+        <w:pStyle w:val="ListParagraph"/>
+        <w:tabs>
+          <w:tab w:val="left" w:pos="1656"/>
+        </w:tabs>
+        <w:jc w:val="center"/>
+        <w:rPr>
+          <w:rFonts w:eastAsiaTheme="minorEastAsia" w:cstheme="minorHAnsi"/>
+          <w:sz w:val="24"/>
+          <w:szCs w:val="24"/>
+        </w:rPr>
+      </w:pPr>
+    </w:p>
+    <w:p>
+      <w:pPr>
+        <w:pStyle w:val="ListParagraph"/>
+        <w:tabs>
+          <w:tab w:val="left" w:pos="1656"/>
+        </w:tabs>
+        <w:jc w:val="center"/>
+        <w:rPr>
+          <w:rFonts w:eastAsiaTheme="minorEastAsia" w:cstheme="minorHAnsi"/>
+          <w:sz w:val="24"/>
+          <w:szCs w:val="24"/>
+        </w:rPr>
+      </w:pPr>
+    </w:p>
+    <w:p>
+      <w:pPr>
+        <w:pStyle w:val="ListParagraph"/>
+        <w:tabs>
+          <w:tab w:val="left" w:pos="1656"/>
+        </w:tabs>
+        <w:jc w:val="center"/>
+        <w:rPr>
+          <w:rFonts w:eastAsiaTheme="minorEastAsia" w:cstheme="minorHAnsi"/>
+          <w:sz w:val="24"/>
+          <w:szCs w:val="24"/>
+        </w:rPr>
+      </w:pPr>
+    </w:p>
+    <w:p>
+      <w:pPr>
+        <w:pStyle w:val="ListParagraph"/>
+        <w:tabs>
+          <w:tab w:val="left" w:pos="1656"/>
+        </w:tabs>
+        <w:jc w:val="center"/>
+        <w:rPr>
+          <w:rFonts w:eastAsiaTheme="minorEastAsia" w:cstheme="minorHAnsi"/>
+          <w:sz w:val="24"/>
+          <w:szCs w:val="24"/>
+        </w:rPr>
+      </w:pPr>
+    </w:p>
+    <w:p>
+      <w:pPr>
+        <w:pStyle w:val="ListParagraph"/>
+        <w:tabs>
+          <w:tab w:val="left" w:pos="1656"/>
+        </w:tabs>
+        <w:jc w:val="center"/>
+        <w:rPr>
+          <w:rFonts w:eastAsiaTheme="minorEastAsia" w:cstheme="minorHAnsi"/>
+          <w:sz w:val="24"/>
+          <w:szCs w:val="24"/>
+        </w:rPr>
+      </w:pPr>
+      <w:r>
+        <w:rPr>
+          <w:rFonts w:eastAsiaTheme="minorEastAsia" w:cstheme="minorHAnsi"/>
+          <w:sz w:val="24"/>
+          <w:szCs w:val="24"/>
+        </w:rPr>
+        <w:t>EW</w:t>
       </w:r>
     </w:p>
     <w:p>
@@ -1393,7 +1702,7 @@
                     <w:sz w:val="24"/>
                     <w:szCs w:val="24"/>
                   </w:rPr>
-                  <m:t>(100-x)</m:t>
+                  <m:t>y</m:t>
                 </m:r>
               </m:oMath>
             </m:oMathPara>
@@ -1416,13 +1725,23 @@
                 <w:szCs w:val="24"/>
               </w:rPr>
             </w:pPr>
+            <m:oMath>
+              <m:r>
+                <w:rPr>
+                  <w:rFonts w:ascii="Cambria Math" w:hAnsi="Cambria Math" w:cstheme="minorHAnsi"/>
+                  <w:sz w:val="24"/>
+                  <w:szCs w:val="24"/>
+                </w:rPr>
+                <m:t>100</m:t>
+              </m:r>
+            </m:oMath>
             <w:r>
               <w:rPr>
-                <w:rFonts w:cstheme="minorHAnsi"/>
-                <w:sz w:val="24"/>
-                <w:szCs w:val="24"/>
-              </w:rPr>
-              <w:t>100</w:t>
+                <w:rFonts w:eastAsiaTheme="minorEastAsia" w:cstheme="minorHAnsi"/>
+                <w:sz w:val="24"/>
+                <w:szCs w:val="24"/>
+              </w:rPr>
+              <w:t xml:space="preserve"> </w:t>
             </w:r>
           </w:p>
         </w:tc>
@@ -1791,7 +2110,7 @@
                 <w:sz w:val="24"/>
                 <w:szCs w:val="24"/>
               </w:rPr>
-              <w:t>s</w:t>
+              <w:t>S seconds</w:t>
             </w:r>
           </w:p>
         </w:tc>
@@ -1815,63 +2134,6 @@
           <w:szCs w:val="24"/>
         </w:rPr>
         <w:t>Find the value of s:</w:t>
-      </w:r>
-    </w:p>
-    <w:p>
-      <w:pPr>
-        <w:tabs>
-          <w:tab w:val="left" w:pos="1656"/>
-        </w:tabs>
-        <w:rPr>
-          <w:rFonts w:eastAsiaTheme="minorEastAsia" w:cstheme="minorHAnsi"/>
-          <w:sz w:val="24"/>
-          <w:szCs w:val="24"/>
-        </w:rPr>
-      </w:pPr>
-      <m:oMathPara>
-        <m:oMath>
-          <m:r>
-            <w:rPr>
-              <w:rFonts w:ascii="Cambria Math" w:eastAsiaTheme="minorEastAsia" w:hAnsi="Cambria Math" w:cstheme="minorHAnsi"/>
-              <w:sz w:val="24"/>
-              <w:szCs w:val="24"/>
-            </w:rPr>
-            <m:t>x+0=s</m:t>
-          </m:r>
-        </m:oMath>
-      </m:oMathPara>
-    </w:p>
-    <w:p>
-      <w:pPr>
-        <w:tabs>
-          <w:tab w:val="left" w:pos="1656"/>
-        </w:tabs>
-        <w:rPr>
-          <w:rFonts w:eastAsiaTheme="minorEastAsia" w:cstheme="minorHAnsi"/>
-          <w:sz w:val="24"/>
-          <w:szCs w:val="24"/>
-        </w:rPr>
-      </w:pPr>
-    </w:p>
-    <w:p>
-      <w:pPr>
-        <w:tabs>
-          <w:tab w:val="left" w:pos="1656"/>
-        </w:tabs>
-        <w:rPr>
-          <w:rFonts w:eastAsiaTheme="minorEastAsia" w:cstheme="minorHAnsi"/>
-          <w:sz w:val="24"/>
-          <w:szCs w:val="24"/>
-        </w:rPr>
-      </w:pPr>
-      <w:r>
-        <w:rPr>
-          <w:rFonts w:eastAsiaTheme="minorEastAsia" w:cstheme="minorHAnsi"/>
-          <w:sz w:val="24"/>
-          <w:szCs w:val="24"/>
-        </w:rPr>
-        <w:lastRenderedPageBreak/>
-        <w:t>Find the value of x:</w:t>
       </w:r>
     </w:p>
     <w:p>
@@ -1923,102 +2185,8 @@
                   <w:sz w:val="24"/>
                   <w:szCs w:val="24"/>
                 </w:rPr>
-                <m:t>5.66667</m:t>
-              </m:r>
-            </m:den>
-          </m:f>
-          <m:r>
-            <w:rPr>
-              <w:rFonts w:ascii="Cambria Math" w:eastAsiaTheme="minorEastAsia" w:hAnsi="Cambria Math" w:cstheme="minorHAnsi"/>
-              <w:sz w:val="24"/>
-              <w:szCs w:val="24"/>
-            </w:rPr>
-            <m:t>=</m:t>
-          </m:r>
-          <m:f>
-            <m:fPr>
-              <m:ctrlPr>
-                <w:rPr>
-                  <w:rFonts w:ascii="Cambria Math" w:eastAsiaTheme="minorEastAsia" w:hAnsi="Cambria Math" w:cstheme="minorHAnsi"/>
-                  <w:i/>
-                  <w:sz w:val="24"/>
-                  <w:szCs w:val="24"/>
-                </w:rPr>
-              </m:ctrlPr>
-            </m:fPr>
-            <m:num>
-              <m:r>
-                <w:rPr>
-                  <w:rFonts w:ascii="Cambria Math" w:eastAsiaTheme="minorEastAsia" w:hAnsi="Cambria Math" w:cstheme="minorHAnsi"/>
-                  <w:sz w:val="24"/>
-                  <w:szCs w:val="24"/>
-                </w:rPr>
-                <m:t>x</m:t>
-              </m:r>
-            </m:num>
-            <m:den>
-              <m:r>
-                <w:rPr>
-                  <w:rFonts w:ascii="Cambria Math" w:eastAsiaTheme="minorEastAsia" w:hAnsi="Cambria Math" w:cstheme="minorHAnsi"/>
-                  <w:sz w:val="24"/>
-                  <w:szCs w:val="24"/>
-                </w:rPr>
-                <m:t>2</m:t>
-              </m:r>
-            </m:den>
-          </m:f>
-        </m:oMath>
-      </m:oMathPara>
-    </w:p>
-    <w:p>
-      <w:pPr>
-        <w:tabs>
-          <w:tab w:val="left" w:pos="1656"/>
-        </w:tabs>
-        <w:rPr>
-          <w:rFonts w:eastAsiaTheme="minorEastAsia" w:cstheme="minorHAnsi"/>
-          <w:sz w:val="24"/>
-          <w:szCs w:val="24"/>
-        </w:rPr>
-      </w:pPr>
-      <m:oMathPara>
-        <m:oMath>
-          <m:r>
-            <w:rPr>
-              <w:rFonts w:ascii="Cambria Math" w:eastAsiaTheme="minorEastAsia" w:hAnsi="Cambria Math" w:cstheme="minorHAnsi"/>
-              <w:sz w:val="24"/>
-              <w:szCs w:val="24"/>
-            </w:rPr>
-            <m:t>2</m:t>
-          </m:r>
-          <m:r>
-            <w:rPr>
-              <w:rFonts w:ascii="Cambria Math" w:eastAsiaTheme="minorEastAsia" w:hAnsi="Cambria Math" w:cstheme="minorHAnsi"/>
-              <w:sz w:val="24"/>
-              <w:szCs w:val="24"/>
-            </w:rPr>
-            <m:t>x+</m:t>
-          </m:r>
-          <m:r>
-            <w:rPr>
-              <w:rFonts w:ascii="Cambria Math" w:eastAsiaTheme="minorEastAsia" w:hAnsi="Cambria Math" w:cstheme="minorHAnsi"/>
-              <w:sz w:val="24"/>
-              <w:szCs w:val="24"/>
-            </w:rPr>
-            <m:t>2</m:t>
-          </m:r>
-          <m:d>
-            <m:dPr>
-              <m:ctrlPr>
-                <w:rPr>
-                  <w:rFonts w:ascii="Cambria Math" w:eastAsiaTheme="minorEastAsia" w:hAnsi="Cambria Math" w:cstheme="minorHAnsi"/>
-                  <w:i/>
-                  <w:sz w:val="24"/>
-                  <w:szCs w:val="24"/>
-                </w:rPr>
-              </m:ctrlPr>
-            </m:dPr>
-            <m:e>
+                <m:t>5</m:t>
+              </m:r>
               <m:f>
                 <m:fPr>
                   <m:ctrlPr>
@@ -2037,7 +2205,7 @@
                       <w:sz w:val="24"/>
                       <w:szCs w:val="24"/>
                     </w:rPr>
-                    <m:t>100-x</m:t>
+                    <m:t>2</m:t>
                   </m:r>
                 </m:num>
                 <m:den>
@@ -2047,12 +2215,12 @@
                       <w:sz w:val="24"/>
                       <w:szCs w:val="24"/>
                     </w:rPr>
-                    <m:t>5.66667</m:t>
+                    <m:t>3</m:t>
                   </m:r>
                 </m:den>
               </m:f>
-            </m:e>
-          </m:d>
+            </m:den>
+          </m:f>
           <m:r>
             <w:rPr>
               <w:rFonts w:ascii="Cambria Math" w:eastAsiaTheme="minorEastAsia" w:hAnsi="Cambria Math" w:cstheme="minorHAnsi"/>
@@ -2061,14 +2229,38 @@
             </w:rPr>
             <m:t>=</m:t>
           </m:r>
-          <m:r>
-            <w:rPr>
-              <w:rFonts w:ascii="Cambria Math" w:eastAsiaTheme="minorEastAsia" w:hAnsi="Cambria Math" w:cstheme="minorHAnsi"/>
-              <w:sz w:val="24"/>
-              <w:szCs w:val="24"/>
-            </w:rPr>
-            <m:t>x</m:t>
-          </m:r>
+          <m:f>
+            <m:fPr>
+              <m:ctrlPr>
+                <w:rPr>
+                  <w:rFonts w:ascii="Cambria Math" w:eastAsiaTheme="minorEastAsia" w:hAnsi="Cambria Math" w:cstheme="minorHAnsi"/>
+                  <w:i/>
+                  <w:sz w:val="24"/>
+                  <w:szCs w:val="24"/>
+                </w:rPr>
+              </m:ctrlPr>
+            </m:fPr>
+            <m:num>
+              <m:r>
+                <w:rPr>
+                  <w:rFonts w:ascii="Cambria Math" w:eastAsiaTheme="minorEastAsia" w:hAnsi="Cambria Math" w:cstheme="minorHAnsi"/>
+                  <w:sz w:val="24"/>
+                  <w:szCs w:val="24"/>
+                </w:rPr>
+                <m:t>s</m:t>
+              </m:r>
+            </m:num>
+            <m:den>
+              <m:r>
+                <w:rPr>
+                  <w:rFonts w:ascii="Cambria Math" w:eastAsiaTheme="minorEastAsia" w:hAnsi="Cambria Math" w:cstheme="minorHAnsi"/>
+                  <w:sz w:val="24"/>
+                  <w:szCs w:val="24"/>
+                </w:rPr>
+                <m:t>2</m:t>
+              </m:r>
+            </m:den>
+          </m:f>
         </m:oMath>
       </m:oMathPara>
     </w:p>
@@ -2091,18 +2283,10 @@
               <w:sz w:val="24"/>
               <w:szCs w:val="24"/>
             </w:rPr>
-            <m:t>x</m:t>
+            <m:t>2x+</m:t>
           </m:r>
-          <m:r>
-            <w:rPr>
-              <w:rFonts w:ascii="Cambria Math" w:eastAsiaTheme="minorEastAsia" w:hAnsi="Cambria Math" w:cstheme="minorHAnsi"/>
-              <w:sz w:val="24"/>
-              <w:szCs w:val="24"/>
-            </w:rPr>
-            <m:t>+2</m:t>
-          </m:r>
-          <m:d>
-            <m:dPr>
+          <m:f>
+            <m:fPr>
               <m:ctrlPr>
                 <w:rPr>
                   <w:rFonts w:ascii="Cambria Math" w:eastAsiaTheme="minorEastAsia" w:hAnsi="Cambria Math" w:cstheme="minorHAnsi"/>
@@ -2111,8 +2295,50 @@
                   <w:szCs w:val="24"/>
                 </w:rPr>
               </m:ctrlPr>
-            </m:dPr>
-            <m:e>
+            </m:fPr>
+            <m:num>
+              <m:r>
+                <w:rPr>
+                  <w:rFonts w:ascii="Cambria Math" w:eastAsiaTheme="minorEastAsia" w:hAnsi="Cambria Math" w:cstheme="minorHAnsi"/>
+                  <w:sz w:val="24"/>
+                  <w:szCs w:val="24"/>
+                </w:rPr>
+                <m:t>2</m:t>
+              </m:r>
+              <m:r>
+                <w:rPr>
+                  <w:rFonts w:ascii="Cambria Math" w:eastAsiaTheme="minorEastAsia" w:hAnsi="Cambria Math" w:cstheme="minorHAnsi"/>
+                  <w:sz w:val="24"/>
+                  <w:szCs w:val="24"/>
+                </w:rPr>
+                <m:t>00-</m:t>
+              </m:r>
+              <m:r>
+                <w:rPr>
+                  <w:rFonts w:ascii="Cambria Math" w:eastAsiaTheme="minorEastAsia" w:hAnsi="Cambria Math" w:cstheme="minorHAnsi"/>
+                  <w:sz w:val="24"/>
+                  <w:szCs w:val="24"/>
+                </w:rPr>
+                <m:t>2</m:t>
+              </m:r>
+              <m:r>
+                <w:rPr>
+                  <w:rFonts w:ascii="Cambria Math" w:eastAsiaTheme="minorEastAsia" w:hAnsi="Cambria Math" w:cstheme="minorHAnsi"/>
+                  <w:sz w:val="24"/>
+                  <w:szCs w:val="24"/>
+                </w:rPr>
+                <m:t>x</m:t>
+              </m:r>
+            </m:num>
+            <m:den>
+              <m:r>
+                <w:rPr>
+                  <w:rFonts w:ascii="Cambria Math" w:eastAsiaTheme="minorEastAsia" w:hAnsi="Cambria Math" w:cstheme="minorHAnsi"/>
+                  <w:sz w:val="24"/>
+                  <w:szCs w:val="24"/>
+                </w:rPr>
+                <m:t>5</m:t>
+              </m:r>
               <m:f>
                 <m:fPr>
                   <m:ctrlPr>
@@ -2131,7 +2357,7 @@
                       <w:sz w:val="24"/>
                       <w:szCs w:val="24"/>
                     </w:rPr>
-                    <m:t>100-x</m:t>
+                    <m:t>2</m:t>
                   </m:r>
                 </m:num>
                 <m:den>
@@ -2141,12 +2367,96 @@
                       <w:sz w:val="24"/>
                       <w:szCs w:val="24"/>
                     </w:rPr>
-                    <m:t>5.66667</m:t>
+                    <m:t>3</m:t>
                   </m:r>
                 </m:den>
               </m:f>
-            </m:e>
-          </m:d>
+            </m:den>
+          </m:f>
+          <m:r>
+            <w:rPr>
+              <w:rFonts w:ascii="Cambria Math" w:eastAsiaTheme="minorEastAsia" w:hAnsi="Cambria Math" w:cstheme="minorHAnsi"/>
+              <w:sz w:val="24"/>
+              <w:szCs w:val="24"/>
+            </w:rPr>
+            <m:t>=s</m:t>
+          </m:r>
+        </m:oMath>
+      </m:oMathPara>
+    </w:p>
+    <w:p>
+      <w:pPr>
+        <w:tabs>
+          <w:tab w:val="left" w:pos="1656"/>
+        </w:tabs>
+        <w:rPr>
+          <w:rFonts w:eastAsiaTheme="minorEastAsia" w:cstheme="minorHAnsi"/>
+          <w:sz w:val="24"/>
+          <w:szCs w:val="24"/>
+        </w:rPr>
+      </w:pPr>
+      <w:r>
+        <w:rPr>
+          <w:rFonts w:eastAsiaTheme="minorEastAsia" w:cstheme="minorHAnsi"/>
+          <w:sz w:val="24"/>
+          <w:szCs w:val="24"/>
+        </w:rPr>
+        <w:t>Find the value of x:</w:t>
+      </w:r>
+    </w:p>
+    <w:p>
+      <w:pPr>
+        <w:tabs>
+          <w:tab w:val="left" w:pos="1656"/>
+        </w:tabs>
+        <w:rPr>
+          <w:rFonts w:eastAsiaTheme="minorEastAsia" w:cstheme="minorHAnsi"/>
+          <w:sz w:val="24"/>
+          <w:szCs w:val="24"/>
+        </w:rPr>
+      </w:pPr>
+      <m:oMathPara>
+        <m:oMath>
+          <m:r>
+            <w:rPr>
+              <w:rFonts w:ascii="Cambria Math" w:eastAsiaTheme="minorEastAsia" w:hAnsi="Cambria Math" w:cstheme="minorHAnsi"/>
+              <w:sz w:val="24"/>
+              <w:szCs w:val="24"/>
+            </w:rPr>
+            <m:t>x+</m:t>
+          </m:r>
+          <m:f>
+            <m:fPr>
+              <m:ctrlPr>
+                <w:rPr>
+                  <w:rFonts w:ascii="Cambria Math" w:eastAsiaTheme="minorEastAsia" w:hAnsi="Cambria Math" w:cstheme="minorHAnsi"/>
+                  <w:i/>
+                  <w:sz w:val="24"/>
+                  <w:szCs w:val="24"/>
+                </w:rPr>
+              </m:ctrlPr>
+            </m:fPr>
+            <m:num>
+              <m:r>
+                <w:rPr>
+                  <w:rFonts w:ascii="Cambria Math" w:eastAsiaTheme="minorEastAsia" w:hAnsi="Cambria Math" w:cstheme="minorHAnsi"/>
+                  <w:sz w:val="24"/>
+                  <w:szCs w:val="24"/>
+                </w:rPr>
+                <m:t>100-x</m:t>
+              </m:r>
+            </m:num>
+            <m:den>
+              <m:r>
+                <w:rPr>
+                  <w:rFonts w:ascii="Cambria Math" w:eastAsiaTheme="minorEastAsia" w:hAnsi="Cambria Math" w:cstheme="minorHAnsi"/>
+                  <w:sz w:val="24"/>
+                  <w:szCs w:val="24"/>
+                </w:rPr>
+                <m:t>∞</m:t>
+              </m:r>
+            </m:den>
+          </m:f>
           <m:r>
             <w:rPr>
               <w:rFonts w:ascii="Cambria Math" w:eastAsiaTheme="minorEastAsia" w:hAnsi="Cambria Math" w:cstheme="minorHAnsi"/>
@@ -2161,8 +2471,72 @@
               <w:sz w:val="24"/>
               <w:szCs w:val="24"/>
             </w:rPr>
-            <m:t>0</m:t>
+            <m:t>2x+</m:t>
           </m:r>
+          <m:f>
+            <m:fPr>
+              <m:ctrlPr>
+                <w:rPr>
+                  <w:rFonts w:ascii="Cambria Math" w:eastAsiaTheme="minorEastAsia" w:hAnsi="Cambria Math" w:cstheme="minorHAnsi"/>
+                  <w:i/>
+                  <w:sz w:val="24"/>
+                  <w:szCs w:val="24"/>
+                </w:rPr>
+              </m:ctrlPr>
+            </m:fPr>
+            <m:num>
+              <m:r>
+                <w:rPr>
+                  <w:rFonts w:ascii="Cambria Math" w:eastAsiaTheme="minorEastAsia" w:hAnsi="Cambria Math" w:cstheme="minorHAnsi"/>
+                  <w:sz w:val="24"/>
+                  <w:szCs w:val="24"/>
+                </w:rPr>
+                <m:t>200-2x</m:t>
+              </m:r>
+            </m:num>
+            <m:den>
+              <m:r>
+                <w:rPr>
+                  <w:rFonts w:ascii="Cambria Math" w:eastAsiaTheme="minorEastAsia" w:hAnsi="Cambria Math" w:cstheme="minorHAnsi"/>
+                  <w:sz w:val="24"/>
+                  <w:szCs w:val="24"/>
+                </w:rPr>
+                <m:t>5</m:t>
+              </m:r>
+              <m:f>
+                <m:fPr>
+                  <m:ctrlPr>
+                    <w:rPr>
+                      <w:rFonts w:ascii="Cambria Math" w:eastAsiaTheme="minorEastAsia" w:hAnsi="Cambria Math" w:cstheme="minorHAnsi"/>
+                      <w:i/>
+                      <w:sz w:val="24"/>
+                      <w:szCs w:val="24"/>
+                    </w:rPr>
+                  </m:ctrlPr>
+                </m:fPr>
+                <m:num>
+                  <m:r>
+                    <w:rPr>
+                      <w:rFonts w:ascii="Cambria Math" w:eastAsiaTheme="minorEastAsia" w:hAnsi="Cambria Math" w:cstheme="minorHAnsi"/>
+                      <w:sz w:val="24"/>
+                      <w:szCs w:val="24"/>
+                    </w:rPr>
+                    <m:t>2</m:t>
+                  </m:r>
+                </m:num>
+                <m:den>
+                  <m:r>
+                    <w:rPr>
+                      <w:rFonts w:ascii="Cambria Math" w:eastAsiaTheme="minorEastAsia" w:hAnsi="Cambria Math" w:cstheme="minorHAnsi"/>
+                      <w:sz w:val="24"/>
+                      <w:szCs w:val="24"/>
+                    </w:rPr>
+                    <m:t>3</m:t>
+                  </m:r>
+                </m:den>
+              </m:f>
+            </m:den>
+          </m:f>
         </m:oMath>
       </m:oMathPara>
     </w:p>
@@ -2185,7 +2559,515 @@
               <w:sz w:val="24"/>
               <w:szCs w:val="24"/>
             </w:rPr>
-            <m:t>???</m:t>
+            <m:t>x=</m:t>
+          </m:r>
+          <m:r>
+            <w:rPr>
+              <w:rFonts w:ascii="Cambria Math" w:eastAsiaTheme="minorEastAsia" w:hAnsi="Cambria Math" w:cstheme="minorHAnsi"/>
+              <w:sz w:val="24"/>
+              <w:szCs w:val="24"/>
+            </w:rPr>
+            <m:t>2x+</m:t>
+          </m:r>
+          <m:f>
+            <m:fPr>
+              <m:ctrlPr>
+                <w:rPr>
+                  <w:rFonts w:ascii="Cambria Math" w:eastAsiaTheme="minorEastAsia" w:hAnsi="Cambria Math" w:cstheme="minorHAnsi"/>
+                  <w:i/>
+                  <w:sz w:val="24"/>
+                  <w:szCs w:val="24"/>
+                </w:rPr>
+              </m:ctrlPr>
+            </m:fPr>
+            <m:num>
+              <m:r>
+                <w:rPr>
+                  <w:rFonts w:ascii="Cambria Math" w:eastAsiaTheme="minorEastAsia" w:hAnsi="Cambria Math" w:cstheme="minorHAnsi"/>
+                  <w:sz w:val="24"/>
+                  <w:szCs w:val="24"/>
+                </w:rPr>
+                <m:t>200-2x</m:t>
+              </m:r>
+            </m:num>
+            <m:den>
+              <m:r>
+                <w:rPr>
+                  <w:rFonts w:ascii="Cambria Math" w:eastAsiaTheme="minorEastAsia" w:hAnsi="Cambria Math" w:cstheme="minorHAnsi"/>
+                  <w:sz w:val="24"/>
+                  <w:szCs w:val="24"/>
+                </w:rPr>
+                <m:t>5</m:t>
+              </m:r>
+              <m:f>
+                <m:fPr>
+                  <m:ctrlPr>
+                    <w:rPr>
+                      <w:rFonts w:ascii="Cambria Math" w:eastAsiaTheme="minorEastAsia" w:hAnsi="Cambria Math" w:cstheme="minorHAnsi"/>
+                      <w:i/>
+                      <w:sz w:val="24"/>
+                      <w:szCs w:val="24"/>
+                    </w:rPr>
+                  </m:ctrlPr>
+                </m:fPr>
+                <m:num>
+                  <m:r>
+                    <w:rPr>
+                      <w:rFonts w:ascii="Cambria Math" w:eastAsiaTheme="minorEastAsia" w:hAnsi="Cambria Math" w:cstheme="minorHAnsi"/>
+                      <w:sz w:val="24"/>
+                      <w:szCs w:val="24"/>
+                    </w:rPr>
+                    <m:t>2</m:t>
+                  </m:r>
+                </m:num>
+                <m:den>
+                  <m:r>
+                    <w:rPr>
+                      <w:rFonts w:ascii="Cambria Math" w:eastAsiaTheme="minorEastAsia" w:hAnsi="Cambria Math" w:cstheme="minorHAnsi"/>
+                      <w:sz w:val="24"/>
+                      <w:szCs w:val="24"/>
+                    </w:rPr>
+                    <m:t>3</m:t>
+                  </m:r>
+                </m:den>
+              </m:f>
+            </m:den>
+          </m:f>
+        </m:oMath>
+      </m:oMathPara>
+    </w:p>
+    <w:p>
+      <w:pPr>
+        <w:tabs>
+          <w:tab w:val="left" w:pos="1656"/>
+        </w:tabs>
+        <w:rPr>
+          <w:rFonts w:eastAsiaTheme="minorEastAsia" w:cstheme="minorHAnsi"/>
+          <w:sz w:val="24"/>
+          <w:szCs w:val="24"/>
+        </w:rPr>
+      </w:pPr>
+      <m:oMathPara>
+        <m:oMath>
+          <m:r>
+            <w:rPr>
+              <w:rFonts w:ascii="Cambria Math" w:eastAsiaTheme="minorEastAsia" w:hAnsi="Cambria Math" w:cstheme="minorHAnsi"/>
+              <w:sz w:val="24"/>
+              <w:szCs w:val="24"/>
+            </w:rPr>
+            <m:t>-x=</m:t>
+          </m:r>
+          <m:f>
+            <m:fPr>
+              <m:ctrlPr>
+                <w:rPr>
+                  <w:rFonts w:ascii="Cambria Math" w:eastAsiaTheme="minorEastAsia" w:hAnsi="Cambria Math" w:cstheme="minorHAnsi"/>
+                  <w:i/>
+                  <w:sz w:val="24"/>
+                  <w:szCs w:val="24"/>
+                </w:rPr>
+              </m:ctrlPr>
+            </m:fPr>
+            <m:num>
+              <m:r>
+                <w:rPr>
+                  <w:rFonts w:ascii="Cambria Math" w:eastAsiaTheme="minorEastAsia" w:hAnsi="Cambria Math" w:cstheme="minorHAnsi"/>
+                  <w:sz w:val="24"/>
+                  <w:szCs w:val="24"/>
+                </w:rPr>
+                <m:t>200</m:t>
+              </m:r>
+            </m:num>
+            <m:den>
+              <m:f>
+                <m:fPr>
+                  <m:ctrlPr>
+                    <w:rPr>
+                      <w:rFonts w:ascii="Cambria Math" w:eastAsiaTheme="minorEastAsia" w:hAnsi="Cambria Math" w:cstheme="minorHAnsi"/>
+                      <w:i/>
+                      <w:sz w:val="24"/>
+                      <w:szCs w:val="24"/>
+                    </w:rPr>
+                  </m:ctrlPr>
+                </m:fPr>
+                <m:num>
+                  <m:r>
+                    <w:rPr>
+                      <w:rFonts w:ascii="Cambria Math" w:eastAsiaTheme="minorEastAsia" w:hAnsi="Cambria Math" w:cstheme="minorHAnsi"/>
+                      <w:sz w:val="24"/>
+                      <w:szCs w:val="24"/>
+                    </w:rPr>
+                    <m:t>17</m:t>
+                  </m:r>
+                </m:num>
+                <m:den>
+                  <m:r>
+                    <w:rPr>
+                      <w:rFonts w:ascii="Cambria Math" w:eastAsiaTheme="minorEastAsia" w:hAnsi="Cambria Math" w:cstheme="minorHAnsi"/>
+                      <w:sz w:val="24"/>
+                      <w:szCs w:val="24"/>
+                    </w:rPr>
+                    <m:t>3</m:t>
+                  </m:r>
+                </m:den>
+              </m:f>
+            </m:den>
+          </m:f>
+          <m:r>
+            <w:rPr>
+              <w:rFonts w:ascii="Cambria Math" w:eastAsiaTheme="minorEastAsia" w:hAnsi="Cambria Math" w:cstheme="minorHAnsi"/>
+              <w:sz w:val="24"/>
+              <w:szCs w:val="24"/>
+            </w:rPr>
+            <m:t>-</m:t>
+          </m:r>
+          <m:f>
+            <m:fPr>
+              <m:ctrlPr>
+                <w:rPr>
+                  <w:rFonts w:ascii="Cambria Math" w:eastAsiaTheme="minorEastAsia" w:hAnsi="Cambria Math" w:cstheme="minorHAnsi"/>
+                  <w:i/>
+                  <w:sz w:val="24"/>
+                  <w:szCs w:val="24"/>
+                </w:rPr>
+              </m:ctrlPr>
+            </m:fPr>
+            <m:num>
+              <m:r>
+                <w:rPr>
+                  <w:rFonts w:ascii="Cambria Math" w:eastAsiaTheme="minorEastAsia" w:hAnsi="Cambria Math" w:cstheme="minorHAnsi"/>
+                  <w:sz w:val="24"/>
+                  <w:szCs w:val="24"/>
+                </w:rPr>
+                <m:t>2x</m:t>
+              </m:r>
+            </m:num>
+            <m:den>
+              <m:f>
+                <m:fPr>
+                  <m:ctrlPr>
+                    <w:rPr>
+                      <w:rFonts w:ascii="Cambria Math" w:eastAsiaTheme="minorEastAsia" w:hAnsi="Cambria Math" w:cstheme="minorHAnsi"/>
+                      <w:i/>
+                      <w:sz w:val="24"/>
+                      <w:szCs w:val="24"/>
+                    </w:rPr>
+                  </m:ctrlPr>
+                </m:fPr>
+                <m:num>
+                  <m:r>
+                    <w:rPr>
+                      <w:rFonts w:ascii="Cambria Math" w:eastAsiaTheme="minorEastAsia" w:hAnsi="Cambria Math" w:cstheme="minorHAnsi"/>
+                      <w:sz w:val="24"/>
+                      <w:szCs w:val="24"/>
+                    </w:rPr>
+                    <m:t>17</m:t>
+                  </m:r>
+                </m:num>
+                <m:den>
+                  <m:r>
+                    <w:rPr>
+                      <w:rFonts w:ascii="Cambria Math" w:eastAsiaTheme="minorEastAsia" w:hAnsi="Cambria Math" w:cstheme="minorHAnsi"/>
+                      <w:sz w:val="24"/>
+                      <w:szCs w:val="24"/>
+                    </w:rPr>
+                    <m:t>3</m:t>
+                  </m:r>
+                </m:den>
+              </m:f>
+            </m:den>
+          </m:f>
+        </m:oMath>
+      </m:oMathPara>
+    </w:p>
+    <w:p>
+      <w:pPr>
+        <w:tabs>
+          <w:tab w:val="left" w:pos="1656"/>
+        </w:tabs>
+        <w:rPr>
+          <w:rFonts w:eastAsiaTheme="minorEastAsia" w:cstheme="minorHAnsi"/>
+          <w:sz w:val="24"/>
+          <w:szCs w:val="24"/>
+        </w:rPr>
+      </w:pPr>
+      <m:oMathPara>
+        <m:oMath>
+          <m:r>
+            <w:rPr>
+              <w:rFonts w:ascii="Cambria Math" w:eastAsiaTheme="minorEastAsia" w:hAnsi="Cambria Math" w:cstheme="minorHAnsi"/>
+              <w:sz w:val="24"/>
+              <w:szCs w:val="24"/>
+            </w:rPr>
+            <m:t>-x+</m:t>
+          </m:r>
+          <m:f>
+            <m:fPr>
+              <m:ctrlPr>
+                <w:rPr>
+                  <w:rFonts w:ascii="Cambria Math" w:eastAsiaTheme="minorEastAsia" w:hAnsi="Cambria Math" w:cstheme="minorHAnsi"/>
+                  <w:i/>
+                  <w:sz w:val="24"/>
+                  <w:szCs w:val="24"/>
+                </w:rPr>
+              </m:ctrlPr>
+            </m:fPr>
+            <m:num>
+              <m:r>
+                <w:rPr>
+                  <w:rFonts w:ascii="Cambria Math" w:eastAsiaTheme="minorEastAsia" w:hAnsi="Cambria Math" w:cstheme="minorHAnsi"/>
+                  <w:sz w:val="24"/>
+                  <w:szCs w:val="24"/>
+                </w:rPr>
+                <m:t>6x</m:t>
+              </m:r>
+            </m:num>
+            <m:den>
+              <m:r>
+                <w:rPr>
+                  <w:rFonts w:ascii="Cambria Math" w:eastAsiaTheme="minorEastAsia" w:hAnsi="Cambria Math" w:cstheme="minorHAnsi"/>
+                  <w:sz w:val="24"/>
+                  <w:szCs w:val="24"/>
+                </w:rPr>
+                <m:t>17</m:t>
+              </m:r>
+            </m:den>
+          </m:f>
+          <m:r>
+            <w:rPr>
+              <w:rFonts w:ascii="Cambria Math" w:eastAsiaTheme="minorEastAsia" w:hAnsi="Cambria Math" w:cstheme="minorHAnsi"/>
+              <w:sz w:val="24"/>
+              <w:szCs w:val="24"/>
+            </w:rPr>
+            <m:t>=</m:t>
+          </m:r>
+          <m:f>
+            <m:fPr>
+              <m:ctrlPr>
+                <w:rPr>
+                  <w:rFonts w:ascii="Cambria Math" w:eastAsiaTheme="minorEastAsia" w:hAnsi="Cambria Math" w:cstheme="minorHAnsi"/>
+                  <w:i/>
+                  <w:sz w:val="24"/>
+                  <w:szCs w:val="24"/>
+                </w:rPr>
+              </m:ctrlPr>
+            </m:fPr>
+            <m:num>
+              <m:r>
+                <w:rPr>
+                  <w:rFonts w:ascii="Cambria Math" w:eastAsiaTheme="minorEastAsia" w:hAnsi="Cambria Math" w:cstheme="minorHAnsi"/>
+                  <w:sz w:val="24"/>
+                  <w:szCs w:val="24"/>
+                </w:rPr>
+                <m:t>600</m:t>
+              </m:r>
+            </m:num>
+            <m:den>
+              <m:r>
+                <w:rPr>
+                  <w:rFonts w:ascii="Cambria Math" w:eastAsiaTheme="minorEastAsia" w:hAnsi="Cambria Math" w:cstheme="minorHAnsi"/>
+                  <w:sz w:val="24"/>
+                  <w:szCs w:val="24"/>
+                </w:rPr>
+                <m:t>17</m:t>
+              </m:r>
+            </m:den>
+          </m:f>
+        </m:oMath>
+      </m:oMathPara>
+    </w:p>
+    <w:p>
+      <w:pPr>
+        <w:tabs>
+          <w:tab w:val="left" w:pos="1656"/>
+        </w:tabs>
+        <w:rPr>
+          <w:rFonts w:eastAsiaTheme="minorEastAsia" w:cstheme="minorHAnsi"/>
+          <w:sz w:val="24"/>
+          <w:szCs w:val="24"/>
+        </w:rPr>
+      </w:pPr>
+      <m:oMathPara>
+        <m:oMath>
+          <m:r>
+            <w:rPr>
+              <w:rFonts w:ascii="Cambria Math" w:eastAsiaTheme="minorEastAsia" w:hAnsi="Cambria Math" w:cstheme="minorHAnsi"/>
+              <w:sz w:val="24"/>
+              <w:szCs w:val="24"/>
+            </w:rPr>
+            <m:t>-</m:t>
+          </m:r>
+          <m:f>
+            <m:fPr>
+              <m:ctrlPr>
+                <w:rPr>
+                  <w:rFonts w:ascii="Cambria Math" w:eastAsiaTheme="minorEastAsia" w:hAnsi="Cambria Math" w:cstheme="minorHAnsi"/>
+                  <w:i/>
+                  <w:sz w:val="24"/>
+                  <w:szCs w:val="24"/>
+                </w:rPr>
+              </m:ctrlPr>
+            </m:fPr>
+            <m:num>
+              <m:r>
+                <w:rPr>
+                  <w:rFonts w:ascii="Cambria Math" w:eastAsiaTheme="minorEastAsia" w:hAnsi="Cambria Math" w:cstheme="minorHAnsi"/>
+                  <w:sz w:val="24"/>
+                  <w:szCs w:val="24"/>
+                </w:rPr>
+                <m:t>11</m:t>
+              </m:r>
+            </m:num>
+            <m:den>
+              <m:r>
+                <w:rPr>
+                  <w:rFonts w:ascii="Cambria Math" w:eastAsiaTheme="minorEastAsia" w:hAnsi="Cambria Math" w:cstheme="minorHAnsi"/>
+                  <w:sz w:val="24"/>
+                  <w:szCs w:val="24"/>
+                </w:rPr>
+                <m:t>17</m:t>
+              </m:r>
+            </m:den>
+          </m:f>
+          <m:r>
+            <w:rPr>
+              <w:rFonts w:ascii="Cambria Math" w:eastAsiaTheme="minorEastAsia" w:hAnsi="Cambria Math" w:cstheme="minorHAnsi"/>
+              <w:sz w:val="24"/>
+              <w:szCs w:val="24"/>
+            </w:rPr>
+            <m:t>x=</m:t>
+          </m:r>
+          <m:f>
+            <m:fPr>
+              <m:ctrlPr>
+                <w:rPr>
+                  <w:rFonts w:ascii="Cambria Math" w:eastAsiaTheme="minorEastAsia" w:hAnsi="Cambria Math" w:cstheme="minorHAnsi"/>
+                  <w:i/>
+                  <w:sz w:val="24"/>
+                  <w:szCs w:val="24"/>
+                </w:rPr>
+              </m:ctrlPr>
+            </m:fPr>
+            <m:num>
+              <m:r>
+                <w:rPr>
+                  <w:rFonts w:ascii="Cambria Math" w:eastAsiaTheme="minorEastAsia" w:hAnsi="Cambria Math" w:cstheme="minorHAnsi"/>
+                  <w:sz w:val="24"/>
+                  <w:szCs w:val="24"/>
+                </w:rPr>
+                <m:t>600</m:t>
+              </m:r>
+            </m:num>
+            <m:den>
+              <m:r>
+                <w:rPr>
+                  <w:rFonts w:ascii="Cambria Math" w:eastAsiaTheme="minorEastAsia" w:hAnsi="Cambria Math" w:cstheme="minorHAnsi"/>
+                  <w:sz w:val="24"/>
+                  <w:szCs w:val="24"/>
+                </w:rPr>
+                <m:t>17</m:t>
+              </m:r>
+            </m:den>
+          </m:f>
+        </m:oMath>
+      </m:oMathPara>
+    </w:p>
+    <w:p>
+      <w:pPr>
+        <w:tabs>
+          <w:tab w:val="left" w:pos="1656"/>
+        </w:tabs>
+        <w:rPr>
+          <w:rFonts w:eastAsiaTheme="minorEastAsia" w:cstheme="minorHAnsi"/>
+          <w:sz w:val="24"/>
+          <w:szCs w:val="24"/>
+        </w:rPr>
+      </w:pPr>
+      <m:oMathPara>
+        <m:oMath>
+          <m:r>
+            <w:rPr>
+              <w:rFonts w:ascii="Cambria Math" w:eastAsiaTheme="minorEastAsia" w:hAnsi="Cambria Math" w:cstheme="minorHAnsi"/>
+              <w:sz w:val="24"/>
+              <w:szCs w:val="24"/>
+            </w:rPr>
+            <m:t>x=-54</m:t>
+          </m:r>
+          <m:f>
+            <m:fPr>
+              <m:ctrlPr>
+                <w:rPr>
+                  <w:rFonts w:ascii="Cambria Math" w:eastAsiaTheme="minorEastAsia" w:hAnsi="Cambria Math" w:cstheme="minorHAnsi"/>
+                  <w:i/>
+                  <w:sz w:val="24"/>
+                  <w:szCs w:val="24"/>
+                </w:rPr>
+              </m:ctrlPr>
+            </m:fPr>
+            <m:num>
+              <m:r>
+                <w:rPr>
+                  <w:rFonts w:ascii="Cambria Math" w:eastAsiaTheme="minorEastAsia" w:hAnsi="Cambria Math" w:cstheme="minorHAnsi"/>
+                  <w:sz w:val="24"/>
+                  <w:szCs w:val="24"/>
+                </w:rPr>
+                <m:t>6</m:t>
+              </m:r>
+            </m:num>
+            <m:den>
+              <m:r>
+                <w:rPr>
+                  <w:rFonts w:ascii="Cambria Math" w:eastAsiaTheme="minorEastAsia" w:hAnsi="Cambria Math" w:cstheme="minorHAnsi"/>
+                  <w:sz w:val="24"/>
+                  <w:szCs w:val="24"/>
+                </w:rPr>
+                <m:t>11</m:t>
+              </m:r>
+            </m:den>
+          </m:f>
+        </m:oMath>
+      </m:oMathPara>
+    </w:p>
+    <w:p>
+      <w:pPr>
+        <w:tabs>
+          <w:tab w:val="left" w:pos="1656"/>
+        </w:tabs>
+        <w:rPr>
+          <w:rFonts w:eastAsiaTheme="minorEastAsia" w:cstheme="minorHAnsi"/>
+          <w:sz w:val="24"/>
+          <w:szCs w:val="24"/>
+        </w:rPr>
+      </w:pPr>
+      <w:r>
+        <w:rPr>
+          <w:rFonts w:eastAsiaTheme="minorEastAsia" w:cstheme="minorHAnsi"/>
+          <w:sz w:val="24"/>
+          <w:szCs w:val="24"/>
+        </w:rPr>
+        <w:t>Find the value of y:</w:t>
+      </w:r>
+    </w:p>
+    <w:p>
+      <w:pPr>
+        <w:tabs>
+          <w:tab w:val="left" w:pos="1656"/>
+        </w:tabs>
+        <w:rPr>
+          <w:rFonts w:eastAsiaTheme="minorEastAsia" w:cstheme="minorHAnsi"/>
+          <w:sz w:val="24"/>
+          <w:szCs w:val="24"/>
+        </w:rPr>
+      </w:pPr>
+      <m:oMathPara>
+        <m:oMath>
+          <m:r>
+            <w:rPr>
+              <w:rFonts w:ascii="Cambria Math" w:eastAsiaTheme="minorEastAsia" w:hAnsi="Cambria Math" w:cstheme="minorHAnsi"/>
+              <w:sz w:val="24"/>
+              <w:szCs w:val="24"/>
+            </w:rPr>
+            <m:t>x+y=100</m:t>
           </m:r>
         </m:oMath>
       </m:oMathPara>
@@ -2197,6 +3079,93 @@
         </w:tabs>
         <w:rPr>
           <w:rFonts w:eastAsiaTheme="minorEastAsia" w:cstheme="minorHAnsi"/>
+          <w:sz w:val="24"/>
+          <w:szCs w:val="24"/>
+        </w:rPr>
+      </w:pPr>
+      <m:oMathPara>
+        <m:oMath>
+          <m:r>
+            <w:rPr>
+              <w:rFonts w:ascii="Cambria Math" w:eastAsiaTheme="minorEastAsia" w:hAnsi="Cambria Math" w:cstheme="minorHAnsi"/>
+              <w:sz w:val="24"/>
+              <w:szCs w:val="24"/>
+            </w:rPr>
+            <m:t>53+y=100</m:t>
+          </m:r>
+        </m:oMath>
+      </m:oMathPara>
+    </w:p>
+    <w:p>
+      <w:pPr>
+        <w:tabs>
+          <w:tab w:val="left" w:pos="1656"/>
+        </w:tabs>
+        <w:rPr>
+          <w:rFonts w:eastAsiaTheme="minorEastAsia" w:cstheme="minorHAnsi"/>
+          <w:sz w:val="24"/>
+          <w:szCs w:val="24"/>
+        </w:rPr>
+      </w:pPr>
+      <m:oMathPara>
+        <m:oMath>
+          <m:r>
+            <w:rPr>
+              <w:rFonts w:ascii="Cambria Math" w:eastAsiaTheme="minorEastAsia" w:hAnsi="Cambria Math" w:cstheme="minorHAnsi"/>
+              <w:sz w:val="24"/>
+              <w:szCs w:val="24"/>
+            </w:rPr>
+            <m:t>y=</m:t>
+          </m:r>
+          <m:r>
+            <w:rPr>
+              <w:rFonts w:ascii="Cambria Math" w:eastAsiaTheme="minorEastAsia" w:hAnsi="Cambria Math" w:cstheme="minorHAnsi"/>
+              <w:sz w:val="24"/>
+              <w:szCs w:val="24"/>
+            </w:rPr>
+            <m:t>47</m:t>
+          </m:r>
+        </m:oMath>
+      </m:oMathPara>
+    </w:p>
+    <w:p>
+      <w:pPr>
+        <w:tabs>
+          <w:tab w:val="left" w:pos="1656"/>
+        </w:tabs>
+        <w:rPr>
+          <w:rFonts w:eastAsiaTheme="minorEastAsia" w:cstheme="minorHAnsi"/>
+          <w:sz w:val="24"/>
+          <w:szCs w:val="24"/>
+        </w:rPr>
+      </w:pPr>
+      <w:r>
+        <w:rPr>
+          <w:rFonts w:eastAsiaTheme="minorEastAsia" w:cstheme="minorHAnsi"/>
+          <w:sz w:val="24"/>
+          <w:szCs w:val="24"/>
+        </w:rPr>
+        <w:t xml:space="preserve">Solution: </w:t>
+      </w:r>
+      <m:oMath>
+        <m:r>
+          <w:rPr>
+            <w:rFonts w:ascii="Cambria Math" w:eastAsiaTheme="minorEastAsia" w:hAnsi="Cambria Math" w:cstheme="minorHAnsi"/>
+            <w:sz w:val="24"/>
+            <w:szCs w:val="24"/>
+            <w:highlight w:val="yellow"/>
+          </w:rPr>
+          <m:t>x=53, y=47</m:t>
+        </m:r>
+      </m:oMath>
+    </w:p>
+    <w:p>
+      <w:pPr>
+        <w:tabs>
+          <w:tab w:val="left" w:pos="1656"/>
+        </w:tabs>
+        <w:rPr>
+          <w:rFonts w:eastAsiaTheme="minorEastAsia" w:cstheme="minorHAnsi"/>
           <w:b/>
           <w:bCs/>
           <w:sz w:val="24"/>
@@ -2213,6 +3182,7 @@
           <w:szCs w:val="24"/>
           <w:u w:val="single"/>
         </w:rPr>
+        <w:lastRenderedPageBreak/>
         <w:t>Question 2:</w:t>
       </w:r>
     </w:p>
@@ -2424,31 +3394,7 @@
                   <w:sz w:val="24"/>
                   <w:szCs w:val="24"/>
                 </w:rPr>
-                <m:t>2a+0.1</m:t>
-              </m:r>
-              <m:r>
-                <w:rPr>
-                  <w:rFonts w:ascii="Cambria Math" w:eastAsiaTheme="minorEastAsia" w:hAnsi="Cambria Math" w:cstheme="minorHAnsi"/>
-                  <w:sz w:val="24"/>
-                  <w:szCs w:val="24"/>
-                </w:rPr>
-                <m:t>(</m:t>
-              </m:r>
-              <m:r>
-                <w:rPr>
-                  <w:rFonts w:ascii="Cambria Math" w:eastAsiaTheme="minorEastAsia" w:hAnsi="Cambria Math" w:cstheme="minorHAnsi"/>
-                  <w:sz w:val="24"/>
-                  <w:szCs w:val="24"/>
-                </w:rPr>
-                <m:t>500-a</m:t>
-              </m:r>
-              <m:r>
-                <w:rPr>
-                  <w:rFonts w:ascii="Cambria Math" w:eastAsiaTheme="minorEastAsia" w:hAnsi="Cambria Math" w:cstheme="minorHAnsi"/>
-                  <w:sz w:val="24"/>
-                  <w:szCs w:val="24"/>
-                </w:rPr>
-                <m:t>)</m:t>
+                <m:t>2a+0.1(500-a)</m:t>
               </m:r>
             </m:den>
           </m:f>
@@ -2527,23 +3473,7 @@
                   <w:sz w:val="24"/>
                   <w:szCs w:val="24"/>
                 </w:rPr>
-                <m:t>1</m:t>
-              </m:r>
-              <m:r>
-                <w:rPr>
-                  <w:rFonts w:ascii="Cambria Math" w:eastAsiaTheme="minorEastAsia" w:hAnsi="Cambria Math" w:cstheme="minorHAnsi"/>
-                  <w:sz w:val="24"/>
-                  <w:szCs w:val="24"/>
-                </w:rPr>
-                <m:t>1</m:t>
-              </m:r>
-              <m:r>
-                <w:rPr>
-                  <w:rFonts w:ascii="Cambria Math" w:eastAsiaTheme="minorEastAsia" w:hAnsi="Cambria Math" w:cstheme="minorHAnsi"/>
-                  <w:sz w:val="24"/>
-                  <w:szCs w:val="24"/>
-                </w:rPr>
-                <m:t>a+500</m:t>
+                <m:t>11a+500</m:t>
               </m:r>
             </m:num>
             <m:den>
@@ -2553,15 +3483,7 @@
                   <w:sz w:val="24"/>
                   <w:szCs w:val="24"/>
                 </w:rPr>
-                <m:t>1.9</m:t>
-              </m:r>
-              <m:r>
-                <w:rPr>
-                  <w:rFonts w:ascii="Cambria Math" w:eastAsiaTheme="minorEastAsia" w:hAnsi="Cambria Math" w:cstheme="minorHAnsi"/>
-                  <w:sz w:val="24"/>
-                  <w:szCs w:val="24"/>
-                </w:rPr>
-                <m:t>a+50</m:t>
+                <m:t>1.9a+50</m:t>
               </m:r>
             </m:den>
           </m:f>
@@ -2766,15 +3688,7 @@
                   <w:sz w:val="24"/>
                   <w:szCs w:val="24"/>
                 </w:rPr>
-                <m:t>GF</m:t>
-              </m:r>
-              <m:r>
-                <w:rPr>
-                  <w:rFonts w:ascii="Cambria Math" w:eastAsiaTheme="minorEastAsia" w:hAnsi="Cambria Math" w:cstheme="minorHAnsi"/>
-                  <w:sz w:val="24"/>
-                  <w:szCs w:val="24"/>
-                </w:rPr>
-                <m:t>s</m:t>
+                <m:t>GFs</m:t>
               </m:r>
             </m:num>
             <m:den>
@@ -2814,15 +3728,7 @@
                   <w:sz w:val="24"/>
                   <w:szCs w:val="24"/>
                 </w:rPr>
-                <m:t>TF</m:t>
-              </m:r>
-              <m:r>
-                <w:rPr>
-                  <w:rFonts w:ascii="Cambria Math" w:eastAsiaTheme="minorEastAsia" w:hAnsi="Cambria Math" w:cstheme="minorHAnsi"/>
-                  <w:sz w:val="24"/>
-                  <w:szCs w:val="24"/>
-                </w:rPr>
-                <m:t>s</m:t>
+                <m:t>TFs</m:t>
               </m:r>
             </m:num>
             <m:den>
@@ -3239,10 +4145,24 @@
           <w:sz w:val="24"/>
           <w:szCs w:val="24"/>
         </w:rPr>
-        <w:t xml:space="preserve">d power disspation </w:t>
-      </w:r>
-      <w:bookmarkStart w:id="0" w:name="_GoBack"/>
-      <w:bookmarkEnd w:id="0"/>
+        <w:t xml:space="preserve">d power </w:t>
+      </w:r>
+      <w:r>
+        <w:rPr>
+          <w:rFonts w:eastAsiaTheme="minorEastAsia" w:cstheme="minorHAnsi"/>
+          <w:sz w:val="24"/>
+          <w:szCs w:val="24"/>
+        </w:rPr>
+        <w:t>dissipation</w:t>
+      </w:r>
+      <w:r>
+        <w:rPr>
+          <w:rFonts w:eastAsiaTheme="minorEastAsia" w:cstheme="minorHAnsi"/>
+          <w:sz w:val="24"/>
+          <w:szCs w:val="24"/>
+        </w:rPr>
+        <w:t xml:space="preserve"> </w:t>
+      </w:r>
       <m:oMath>
         <m:r>
           <w:rPr>
@@ -3262,6 +4182,249 @@
         </w:tabs>
         <w:rPr>
           <w:rFonts w:eastAsiaTheme="minorEastAsia" w:cstheme="minorHAnsi"/>
+          <w:b/>
+          <w:bCs/>
+          <w:sz w:val="24"/>
+          <w:szCs w:val="24"/>
+          <w:u w:val="single"/>
+        </w:rPr>
+      </w:pPr>
+      <w:r>
+        <w:rPr>
+          <w:rFonts w:eastAsiaTheme="minorEastAsia" w:cstheme="minorHAnsi"/>
+          <w:b/>
+          <w:bCs/>
+          <w:sz w:val="24"/>
+          <w:szCs w:val="24"/>
+          <w:u w:val="single"/>
+        </w:rPr>
+        <w:t>Question 3:</w:t>
+      </w:r>
+    </w:p>
+    <w:p>
+      <w:pPr>
+        <w:tabs>
+          <w:tab w:val="left" w:pos="1656"/>
+        </w:tabs>
+        <w:rPr>
+          <w:rFonts w:eastAsiaTheme="minorEastAsia" w:cstheme="minorHAnsi"/>
+          <w:sz w:val="24"/>
+          <w:szCs w:val="24"/>
+        </w:rPr>
+      </w:pPr>
+      <w:r>
+        <w:rPr>
+          <w:noProof/>
+        </w:rPr>
+        <w:drawing>
+          <wp:anchor distT="0" distB="0" distL="114300" distR="114300" simplePos="0" relativeHeight="251658240" behindDoc="0" locked="0" layoutInCell="1" allowOverlap="1" wp14:anchorId="2144580B" wp14:editId="4A23A30D">
+            <wp:simplePos x="0" y="0"/>
+            <wp:positionH relativeFrom="margin">
+              <wp:posOffset>-279400</wp:posOffset>
+            </wp:positionH>
+            <wp:positionV relativeFrom="paragraph">
+              <wp:posOffset>270510</wp:posOffset>
+            </wp:positionV>
+            <wp:extent cx="6733761" cy="1720850"/>
+            <wp:effectExtent l="0" t="0" r="0" b="0"/>
+            <wp:wrapThrough wrapText="bothSides">
+              <wp:wrapPolygon edited="0">
+                <wp:start x="0" y="0"/>
+                <wp:lineTo x="0" y="21281"/>
+                <wp:lineTo x="21510" y="21281"/>
+                <wp:lineTo x="21510" y="0"/>
+                <wp:lineTo x="0" y="0"/>
+              </wp:wrapPolygon>
+            </wp:wrapThrough>
+            <wp:docPr id="1" name="Picture 1"/>
+            <wp:cNvGraphicFramePr>
+              <a:graphicFrameLocks xmlns:a="http://schemas.openxmlformats.org/drawingml/2006/main" noChangeAspect="1"/>
+            </wp:cNvGraphicFramePr>
+            <a:graphic xmlns:a="http://schemas.openxmlformats.org/drawingml/2006/main">
+              <a:graphicData uri="http://schemas.openxmlformats.org/drawingml/2006/picture">
+                <pic:pic xmlns:pic="http://schemas.openxmlformats.org/drawingml/2006/picture">
+                  <pic:nvPicPr>
+                    <pic:cNvPr id="1" name=""/>
+                    <pic:cNvPicPr/>
+                  </pic:nvPicPr>
+                  <pic:blipFill>
+                    <a:blip r:embed="rId7">
+                      <a:extLst>
+                        <a:ext uri="{28A0092B-C50C-407E-A947-70E740481C1C}">
+                          <a14:useLocalDpi xmlns:a14="http://schemas.microsoft.com/office/drawing/2010/main" val="0"/>
+                        </a:ext>
+                      </a:extLst>
+                    </a:blip>
+                    <a:stretch>
+                      <a:fillRect/>
+                    </a:stretch>
+                  </pic:blipFill>
+                  <pic:spPr>
+                    <a:xfrm>
+                      <a:off x="0" y="0"/>
+                      <a:ext cx="6733761" cy="1720850"/>
+                    </a:xfrm>
+                    <a:prstGeom prst="rect">
+                      <a:avLst/>
+                    </a:prstGeom>
+                  </pic:spPr>
+                </pic:pic>
+              </a:graphicData>
+            </a:graphic>
+            <wp14:sizeRelH relativeFrom="margin">
+              <wp14:pctWidth>0</wp14:pctWidth>
+            </wp14:sizeRelH>
+            <wp14:sizeRelV relativeFrom="margin">
+              <wp14:pctHeight>0</wp14:pctHeight>
+            </wp14:sizeRelV>
+          </wp:anchor>
+        </w:drawing>
+      </w:r>
+      <w:r>
+        <w:rPr>
+          <w:noProof/>
+        </w:rPr>
+        <w:t>Consider</w:t>
+      </w:r>
+      <w:r>
+        <w:rPr>
+          <w:rFonts w:eastAsiaTheme="minorEastAsia" w:cstheme="minorHAnsi"/>
+          <w:sz w:val="24"/>
+          <w:szCs w:val="24"/>
+        </w:rPr>
+        <w:t xml:space="preserve"> f6 and f7 </w:t>
+      </w:r>
+      <w:r>
+        <w:rPr>
+          <w:rFonts w:eastAsiaTheme="minorEastAsia" w:cstheme="minorHAnsi"/>
+          <w:sz w:val="24"/>
+          <w:szCs w:val="24"/>
+        </w:rPr>
+        <w:t>as</w:t>
+      </w:r>
+      <w:r>
+        <w:rPr>
+          <w:rFonts w:eastAsiaTheme="minorEastAsia" w:cstheme="minorHAnsi"/>
+          <w:sz w:val="24"/>
+          <w:szCs w:val="24"/>
+        </w:rPr>
+        <w:t xml:space="preserve"> registers. The </w:t>
+      </w:r>
+      <w:r>
+        <w:rPr>
+          <w:rFonts w:eastAsiaTheme="minorEastAsia" w:cstheme="minorHAnsi"/>
+          <w:sz w:val="24"/>
+          <w:szCs w:val="24"/>
+        </w:rPr>
+        <w:t>Code</w:t>
+      </w:r>
+      <w:r>
+        <w:rPr>
+          <w:rFonts w:eastAsiaTheme="minorEastAsia" w:cstheme="minorHAnsi"/>
+          <w:sz w:val="24"/>
+          <w:szCs w:val="24"/>
+        </w:rPr>
+        <w:t xml:space="preserve"> will be</w:t>
+      </w:r>
+      <w:r>
+        <w:rPr>
+          <w:rFonts w:eastAsiaTheme="minorEastAsia" w:cstheme="minorHAnsi"/>
+          <w:sz w:val="24"/>
+          <w:szCs w:val="24"/>
+        </w:rPr>
+        <w:t>:</w:t>
+      </w:r>
+    </w:p>
+    <w:p>
+      <w:pPr>
+        <w:tabs>
+          <w:tab w:val="left" w:pos="1656"/>
+        </w:tabs>
+        <w:rPr>
+          <w:rFonts w:eastAsiaTheme="minorEastAsia" w:cstheme="minorHAnsi"/>
+          <w:sz w:val="24"/>
+          <w:szCs w:val="24"/>
+        </w:rPr>
+      </w:pPr>
+    </w:p>
+    <w:p>
+      <w:pPr>
+        <w:tabs>
+          <w:tab w:val="left" w:pos="1656"/>
+        </w:tabs>
+        <w:rPr>
+          <w:rFonts w:eastAsiaTheme="minorEastAsia" w:cstheme="minorHAnsi"/>
+          <w:b/>
+          <w:bCs/>
+          <w:sz w:val="24"/>
+          <w:szCs w:val="24"/>
+          <w:u w:val="single"/>
+        </w:rPr>
+      </w:pPr>
+      <w:r>
+        <w:rPr>
+          <w:rFonts w:eastAsiaTheme="minorEastAsia" w:cstheme="minorHAnsi"/>
+          <w:b/>
+          <w:bCs/>
+          <w:sz w:val="24"/>
+          <w:szCs w:val="24"/>
+          <w:u w:val="single"/>
+        </w:rPr>
+        <w:lastRenderedPageBreak/>
+        <w:t xml:space="preserve">Question </w:t>
+      </w:r>
+      <w:r>
+        <w:rPr>
+          <w:rFonts w:eastAsiaTheme="minorEastAsia" w:cstheme="minorHAnsi"/>
+          <w:b/>
+          <w:bCs/>
+          <w:sz w:val="24"/>
+          <w:szCs w:val="24"/>
+          <w:u w:val="single"/>
+        </w:rPr>
+        <w:t>4</w:t>
+      </w:r>
+      <w:r>
+        <w:rPr>
+          <w:rFonts w:eastAsiaTheme="minorEastAsia" w:cstheme="minorHAnsi"/>
+          <w:b/>
+          <w:bCs/>
+          <w:sz w:val="24"/>
+          <w:szCs w:val="24"/>
+          <w:u w:val="single"/>
+        </w:rPr>
+        <w:t>:</w:t>
+      </w:r>
+    </w:p>
+    <w:p>
+      <w:pPr>
+        <w:tabs>
+          <w:tab w:val="left" w:pos="1656"/>
+        </w:tabs>
+        <w:rPr>
+          <w:rFonts w:eastAsiaTheme="minorEastAsia" w:cstheme="minorHAnsi"/>
+          <w:sz w:val="24"/>
+          <w:szCs w:val="24"/>
+        </w:rPr>
+      </w:pPr>
+      <w:r>
+        <w:rPr>
+          <w:rFonts w:eastAsiaTheme="minorEastAsia" w:cstheme="minorHAnsi"/>
+          <w:sz w:val="24"/>
+          <w:szCs w:val="24"/>
+        </w:rPr>
+        <w:t xml:space="preserve">A </w:t>
+      </w:r>
+      <w:bookmarkStart w:id="0" w:name="_GoBack"/>
+      <w:bookmarkEnd w:id="0"/>
+    </w:p>
+    <w:p>
+      <w:pPr>
+        <w:tabs>
+          <w:tab w:val="left" w:pos="1656"/>
+        </w:tabs>
+        <w:rPr>
+          <w:rFonts w:eastAsiaTheme="minorEastAsia" w:cstheme="minorHAnsi"/>
           <w:sz w:val="24"/>
           <w:szCs w:val="24"/>
         </w:rPr>
@@ -3281,6 +4444,7 @@
     </w:p>
     <w:p/>
     <w:sectPr>
+      <w:footerReference w:type="default" r:id="rId8"/>
       <w:pgSz w:w="12240" w:h="15840"/>
       <w:pgMar w:top="1440" w:right="1440" w:bottom="1440" w:left="1440" w:header="720" w:footer="720" w:gutter="0"/>
       <w:cols w:space="720"/>
@@ -3288,6 +4452,66 @@
     </w:sectPr>
   </w:body>
 </w:document>
+</file>
+
+<file path=word/endnotes.xml><?xml version="1.0" encoding="utf-8"?>
+<w:endnotes xmlns:wpc="http://schemas.microsoft.com/office/word/2010/wordprocessingCanvas" xmlns:cx="http://schemas.microsoft.com/office/drawing/2014/chartex" xmlns:cx1="http://schemas.microsoft.com/office/drawing/2015/9/8/chartex" xmlns:cx2="http://schemas.microsoft.com/office/drawing/2015/10/21/chartex" xmlns:cx3="http://schemas.microsoft.com/office/drawing/2016/5/9/chartex" xmlns:cx4="http://schemas.microsoft.com/office/drawing/2016/5/10/chartex" xmlns:cx5="http://schemas.microsoft.com/office/drawing/2016/5/11/chartex" xmlns:cx6="http://schemas.microsoft.com/office/drawing/2016/5/12/chartex" xmlns:cx7="http://schemas.microsoft.com/office/drawing/2016/5/13/chartex" xmlns:cx8="http://schemas.microsoft.com/office/drawing/2016/5/14/chartex" xmlns:mc="http://schemas.openxmlformats.org/markup-compatibility/2006" xmlns:aink="http://schemas.microsoft.com/office/drawing/2016/ink" xmlns:am3d="http://schemas.microsoft.com/office/drawing/2017/model3d" xmlns:o="urn:schemas-microsoft-com:office:office" xmlns:r="http://schemas.openxmlformats.org/officeDocument/2006/relationships" xmlns:m="http://schemas.openxmlformats.org/officeDocument/2006/math" xmlns:v="urn:schemas-microsoft-com:vml" xmlns:wp14="http://schemas.microsoft.com/office/word/2010/wordprocessingDrawing" xmlns:wp="http://schemas.openxmlformats.org/drawingml/2006/wordprocessingDrawing" xmlns:w10="urn:schemas-microsoft-com:office:word" xmlns:w="http://schemas.openxmlformats.org/wordprocessingml/2006/main" xmlns:w14="http://schemas.microsoft.com/office/word/2010/wordml" xmlns:w15="http://schemas.microsoft.com/office/word/2012/wordml" xmlns:w16cid="http://schemas.microsoft.com/office/word/2016/wordml/cid" xmlns:w16se="http://schemas.microsoft.com/office/word/2015/wordml/symex" xmlns:wpg="http://schemas.microsoft.com/office/word/2010/wordprocessingGroup" xmlns:wpi="http://schemas.microsoft.com/office/word/2010/wordprocessingInk" xmlns:wne="http://schemas.microsoft.com/office/word/2006/wordml" xmlns:wps="http://schemas.microsoft.com/office/word/2010/wordprocessingShape" mc:Ignorable="w14 w15 w16se w16cid wp14">
+  <w:endnote w:type="separator" w:id="-1">
+    <w:p>
+      <w:pPr>
+        <w:spacing w:after="0" w:line="240" w:lineRule="auto"/>
+      </w:pPr>
+      <w:r>
+        <w:separator/>
+      </w:r>
+    </w:p>
+  </w:endnote>
+  <w:endnote w:type="continuationSeparator" w:id="0">
+    <w:p>
+      <w:pPr>
+        <w:spacing w:after="0" w:line="240" w:lineRule="auto"/>
+      </w:pPr>
+      <w:r>
+        <w:continuationSeparator/>
+      </w:r>
+    </w:p>
+  </w:endnote>
+</w:endnotes>
+</file>
+
+<file path=word/footer1.xml><?xml version="1.0" encoding="utf-8"?>
+<w:ftr xmlns:wpc="http://schemas.microsoft.com/office/word/2010/wordprocessingCanvas" xmlns:cx="http://schemas.microsoft.com/office/drawing/2014/chartex" xmlns:cx1="http://schemas.microsoft.com/office/drawing/2015/9/8/chartex" xmlns:cx2="http://schemas.microsoft.com/office/drawing/2015/10/21/chartex" xmlns:cx3="http://schemas.microsoft.com/office/drawing/2016/5/9/chartex" xmlns:cx4="http://schemas.microsoft.com/office/drawing/2016/5/10/chartex" xmlns:cx5="http://schemas.microsoft.com/office/drawing/2016/5/11/chartex" xmlns:cx6="http://schemas.microsoft.com/office/drawing/2016/5/12/chartex" xmlns:cx7="http://schemas.microsoft.com/office/drawing/2016/5/13/chartex" xmlns:cx8="http://schemas.microsoft.com/office/drawing/2016/5/14/chartex" xmlns:mc="http://schemas.openxmlformats.org/markup-compatibility/2006" xmlns:aink="http://schemas.microsoft.com/office/drawing/2016/ink" xmlns:am3d="http://schemas.microsoft.com/office/drawing/2017/model3d" xmlns:o="urn:schemas-microsoft-com:office:office" xmlns:r="http://schemas.openxmlformats.org/officeDocument/2006/relationships" xmlns:m="http://schemas.openxmlformats.org/officeDocument/2006/math" xmlns:v="urn:schemas-microsoft-com:vml" xmlns:wp14="http://schemas.microsoft.com/office/word/2010/wordprocessingDrawing" xmlns:wp="http://schemas.openxmlformats.org/drawingml/2006/wordprocessingDrawing" xmlns:w10="urn:schemas-microsoft-com:office:word" xmlns:w="http://schemas.openxmlformats.org/wordprocessingml/2006/main" xmlns:w14="http://schemas.microsoft.com/office/word/2010/wordml" xmlns:w15="http://schemas.microsoft.com/office/word/2012/wordml" xmlns:w16cid="http://schemas.microsoft.com/office/word/2016/wordml/cid" xmlns:w16se="http://schemas.microsoft.com/office/word/2015/wordml/symex" xmlns:wpg="http://schemas.microsoft.com/office/word/2010/wordprocessingGroup" xmlns:wpi="http://schemas.microsoft.com/office/word/2010/wordprocessingInk" xmlns:wne="http://schemas.microsoft.com/office/word/2006/wordml" xmlns:wps="http://schemas.microsoft.com/office/word/2010/wordprocessingShape" mc:Ignorable="w14 w15 w16se w16cid wp14">
+  <w:p>
+    <w:pPr>
+      <w:pStyle w:val="Footer"/>
+    </w:pPr>
+  </w:p>
+</w:ftr>
+</file>
+
+<file path=word/footnotes.xml><?xml version="1.0" encoding="utf-8"?>
+<w:footnotes xmlns:wpc="http://schemas.microsoft.com/office/word/2010/wordprocessingCanvas" xmlns:cx="http://schemas.microsoft.com/office/drawing/2014/chartex" xmlns:cx1="http://schemas.microsoft.com/office/drawing/2015/9/8/chartex" xmlns:cx2="http://schemas.microsoft.com/office/drawing/2015/10/21/chartex" xmlns:cx3="http://schemas.microsoft.com/office/drawing/2016/5/9/chartex" xmlns:cx4="http://schemas.microsoft.com/office/drawing/2016/5/10/chartex" xmlns:cx5="http://schemas.microsoft.com/office/drawing/2016/5/11/chartex" xmlns:cx6="http://schemas.microsoft.com/office/drawing/2016/5/12/chartex" xmlns:cx7="http://schemas.microsoft.com/office/drawing/2016/5/13/chartex" xmlns:cx8="http://schemas.microsoft.com/office/drawing/2016/5/14/chartex" xmlns:mc="http://schemas.openxmlformats.org/markup-compatibility/2006" xmlns:aink="http://schemas.microsoft.com/office/drawing/2016/ink" xmlns:am3d="http://schemas.microsoft.com/office/drawing/2017/model3d" xmlns:o="urn:schemas-microsoft-com:office:office" xmlns:r="http://schemas.openxmlformats.org/officeDocument/2006/relationships" xmlns:m="http://schemas.openxmlformats.org/officeDocument/2006/math" xmlns:v="urn:schemas-microsoft-com:vml" xmlns:wp14="http://schemas.microsoft.com/office/word/2010/wordprocessingDrawing" xmlns:wp="http://schemas.openxmlformats.org/drawingml/2006/wordprocessingDrawing" xmlns:w10="urn:schemas-microsoft-com:office:word" xmlns:w="http://schemas.openxmlformats.org/wordprocessingml/2006/main" xmlns:w14="http://schemas.microsoft.com/office/word/2010/wordml" xmlns:w15="http://schemas.microsoft.com/office/word/2012/wordml" xmlns:w16cid="http://schemas.microsoft.com/office/word/2016/wordml/cid" xmlns:w16se="http://schemas.microsoft.com/office/word/2015/wordml/symex" xmlns:wpg="http://schemas.microsoft.com/office/word/2010/wordprocessingGroup" xmlns:wpi="http://schemas.microsoft.com/office/word/2010/wordprocessingInk" xmlns:wne="http://schemas.microsoft.com/office/word/2006/wordml" xmlns:wps="http://schemas.microsoft.com/office/word/2010/wordprocessingShape" mc:Ignorable="w14 w15 w16se w16cid wp14">
+  <w:footnote w:type="separator" w:id="-1">
+    <w:p>
+      <w:pPr>
+        <w:spacing w:after="0" w:line="240" w:lineRule="auto"/>
+      </w:pPr>
+      <w:r>
+        <w:separator/>
+      </w:r>
+    </w:p>
+  </w:footnote>
+  <w:footnote w:type="continuationSeparator" w:id="0">
+    <w:p>
+      <w:pPr>
+        <w:spacing w:after="0" w:line="240" w:lineRule="auto"/>
+      </w:pPr>
+      <w:r>
+        <w:continuationSeparator/>
+      </w:r>
+    </w:p>
+  </w:footnote>
+</w:footnotes>
 </file>
 
 <file path=word/numbering.xml><?xml version="1.0" encoding="utf-8"?>
@@ -3590,7 +4814,7 @@
       </w:pPr>
     </w:pPrDefault>
   </w:docDefaults>
-  <w:latentStyles w:defLockedState="0" w:defUIPriority="99" w:defSemiHidden="0" w:defUnhideWhenUsed="0" w:defQFormat="0" w:count="375">
+  <w:latentStyles w:defLockedState="0" w:defUIPriority="99" w:defSemiHidden="0" w:defUnhideWhenUsed="0" w:defQFormat="0" w:count="377">
     <w:lsdException w:name="Normal" w:uiPriority="0" w:qFormat="1"/>
     <w:lsdException w:name="heading 1" w:uiPriority="9" w:qFormat="1"/>
     <w:lsdException w:name="heading 2" w:semiHidden="1" w:uiPriority="9" w:unhideWhenUsed="1" w:qFormat="1"/>
@@ -3696,7 +4920,6 @@
     <w:lsdException w:name="HTML Sample" w:semiHidden="1" w:unhideWhenUsed="1"/>
     <w:lsdException w:name="HTML Typewriter" w:semiHidden="1" w:unhideWhenUsed="1"/>
     <w:lsdException w:name="HTML Variable" w:semiHidden="1" w:unhideWhenUsed="1"/>
-    <w:lsdException w:name="Normal Table" w:semiHidden="1" w:unhideWhenUsed="1"/>
     <w:lsdException w:name="annotation subject" w:semiHidden="1" w:unhideWhenUsed="1"/>
     <w:lsdException w:name="No List" w:semiHidden="1" w:unhideWhenUsed="1"/>
     <w:lsdException w:name="Outline List 1" w:semiHidden="1" w:unhideWhenUsed="1"/>
@@ -3742,11 +4965,9 @@
     <w:lsdException w:name="Table Subtle 1" w:semiHidden="1" w:unhideWhenUsed="1"/>
     <w:lsdException w:name="Table Subtle 2" w:semiHidden="1" w:unhideWhenUsed="1"/>
     <w:lsdException w:name="Table Web 1" w:semiHidden="1" w:unhideWhenUsed="1"/>
-    <w:lsdException w:name="Table Web 2" w:semiHidden="1" w:unhideWhenUsed="1"/>
     <w:lsdException w:name="Table Web 3" w:semiHidden="1" w:unhideWhenUsed="1"/>
     <w:lsdException w:name="Balloon Text" w:semiHidden="1" w:unhideWhenUsed="1"/>
     <w:lsdException w:name="Table Grid" w:uiPriority="39"/>
-    <w:lsdException w:name="Table Theme" w:semiHidden="1" w:unhideWhenUsed="1"/>
     <w:lsdException w:name="Placeholder Text" w:semiHidden="1"/>
     <w:lsdException w:name="No Spacing" w:uiPriority="1" w:qFormat="1"/>
     <w:lsdException w:name="Light Shading" w:uiPriority="60"/>
@@ -3966,11 +5187,13 @@
     <w:lsdException w:name="Smart Hyperlink" w:semiHidden="1" w:unhideWhenUsed="1"/>
     <w:lsdException w:name="Hashtag" w:semiHidden="1" w:unhideWhenUsed="1"/>
     <w:lsdException w:name="Unresolved Mention" w:semiHidden="1" w:unhideWhenUsed="1"/>
+    <w:lsdException w:name="Smart Link" w:semiHidden="1" w:unhideWhenUsed="1"/>
+    <w:lsdException w:name="Smart Link Error" w:semiHidden="1" w:unhideWhenUsed="1"/>
   </w:latentStyles>
   <w:style w:type="paragraph" w:default="1" w:styleId="Normal">
     <w:name w:val="Normal"/>
     <w:qFormat/>
-    <w:rsid w:val="001E0E99"/>
+    <w:rsid w:val="002213C7"/>
   </w:style>
   <w:style w:type="character" w:default="1" w:styleId="DefaultParagraphFont">
     <w:name w:val="Default Paragraph Font"/>
@@ -4125,6 +5348,50 @@
     <w:rPr>
       <w:color w:val="808080"/>
     </w:rPr>
+  </w:style>
+  <w:style w:type="paragraph" w:styleId="Header">
+    <w:name w:val="header"/>
+    <w:basedOn w:val="Normal"/>
+    <w:link w:val="HeaderChar"/>
+    <w:uiPriority w:val="99"/>
+    <w:unhideWhenUsed/>
+    <w:rsid w:val="00AC2BA9"/>
+    <w:pPr>
+      <w:tabs>
+        <w:tab w:val="center" w:pos="4680"/>
+        <w:tab w:val="right" w:pos="9360"/>
+      </w:tabs>
+      <w:spacing w:after="0" w:line="240" w:lineRule="auto"/>
+    </w:pPr>
+  </w:style>
+  <w:style w:type="character" w:customStyle="1" w:styleId="HeaderChar">
+    <w:name w:val="Header Char"/>
+    <w:basedOn w:val="DefaultParagraphFont"/>
+    <w:link w:val="Header"/>
+    <w:uiPriority w:val="99"/>
+    <w:rsid w:val="00AC2BA9"/>
+  </w:style>
+  <w:style w:type="paragraph" w:styleId="Footer">
+    <w:name w:val="footer"/>
+    <w:basedOn w:val="Normal"/>
+    <w:link w:val="FooterChar"/>
+    <w:uiPriority w:val="99"/>
+    <w:unhideWhenUsed/>
+    <w:rsid w:val="00AC2BA9"/>
+    <w:pPr>
+      <w:tabs>
+        <w:tab w:val="center" w:pos="4680"/>
+        <w:tab w:val="right" w:pos="9360"/>
+      </w:tabs>
+      <w:spacing w:after="0" w:line="240" w:lineRule="auto"/>
+    </w:pPr>
+  </w:style>
+  <w:style w:type="character" w:customStyle="1" w:styleId="FooterChar">
+    <w:name w:val="Footer Char"/>
+    <w:basedOn w:val="DefaultParagraphFont"/>
+    <w:link w:val="Footer"/>
+    <w:uiPriority w:val="99"/>
+    <w:rsid w:val="00AC2BA9"/>
   </w:style>
 </w:styles>
 </file>

--- a/COMP-228/Shadi Jiha - A1 solution.docx
+++ b/COMP-228/Shadi Jiha - A1 solution.docx
@@ -1149,25 +1149,7 @@
             <w:szCs w:val="24"/>
             <w:highlight w:val="yellow"/>
           </w:rPr>
-          <m:t>p=0.</m:t>
-        </m:r>
-        <m:r>
-          <w:rPr>
-            <w:rFonts w:ascii="Cambria Math" w:eastAsiaTheme="minorEastAsia" w:hAnsi="Cambria Math" w:cstheme="minorHAnsi"/>
-            <w:sz w:val="24"/>
-            <w:szCs w:val="24"/>
-            <w:highlight w:val="yellow"/>
-          </w:rPr>
-          <m:t>4</m:t>
-        </m:r>
-        <m:r>
-          <w:rPr>
-            <w:rFonts w:ascii="Cambria Math" w:eastAsiaTheme="minorEastAsia" w:hAnsi="Cambria Math" w:cstheme="minorHAnsi"/>
-            <w:sz w:val="24"/>
-            <w:szCs w:val="24"/>
-            <w:highlight w:val="yellow"/>
-          </w:rPr>
-          <m:t>≈1</m:t>
+          <m:t>p=0.4≈1</m:t>
         </m:r>
       </m:oMath>
       <w:r>
@@ -1472,6 +1454,7 @@
           <w:szCs w:val="24"/>
         </w:rPr>
       </w:pPr>
+      <w:bookmarkStart w:id="0" w:name="_GoBack"/>
       <w:r>
         <w:rPr>
           <w:rFonts w:eastAsiaTheme="minorEastAsia" w:cstheme="minorHAnsi"/>
@@ -1481,6 +1464,7 @@
         <w:t>EW</w:t>
       </w:r>
     </w:p>
+    <w:bookmarkEnd w:id="0"/>
     <w:p>
       <w:pPr>
         <w:pStyle w:val="ListParagraph"/>
@@ -2303,31 +2287,7 @@
                   <w:sz w:val="24"/>
                   <w:szCs w:val="24"/>
                 </w:rPr>
-                <m:t>2</m:t>
-              </m:r>
-              <m:r>
-                <w:rPr>
-                  <w:rFonts w:ascii="Cambria Math" w:eastAsiaTheme="minorEastAsia" w:hAnsi="Cambria Math" w:cstheme="minorHAnsi"/>
-                  <w:sz w:val="24"/>
-                  <w:szCs w:val="24"/>
-                </w:rPr>
-                <m:t>00-</m:t>
-              </m:r>
-              <m:r>
-                <w:rPr>
-                  <w:rFonts w:ascii="Cambria Math" w:eastAsiaTheme="minorEastAsia" w:hAnsi="Cambria Math" w:cstheme="minorHAnsi"/>
-                  <w:sz w:val="24"/>
-                  <w:szCs w:val="24"/>
-                </w:rPr>
-                <m:t>2</m:t>
-              </m:r>
-              <m:r>
-                <w:rPr>
-                  <w:rFonts w:ascii="Cambria Math" w:eastAsiaTheme="minorEastAsia" w:hAnsi="Cambria Math" w:cstheme="minorHAnsi"/>
-                  <w:sz w:val="24"/>
-                  <w:szCs w:val="24"/>
-                </w:rPr>
-                <m:t>x</m:t>
+                <m:t>200-2x</m:t>
               </m:r>
             </m:num>
             <m:den>
@@ -2463,15 +2423,7 @@
               <w:sz w:val="24"/>
               <w:szCs w:val="24"/>
             </w:rPr>
-            <m:t>=</m:t>
-          </m:r>
-          <m:r>
-            <w:rPr>
-              <w:rFonts w:ascii="Cambria Math" w:eastAsiaTheme="minorEastAsia" w:hAnsi="Cambria Math" w:cstheme="minorHAnsi"/>
-              <w:sz w:val="24"/>
-              <w:szCs w:val="24"/>
-            </w:rPr>
-            <m:t>2x+</m:t>
+            <m:t>=2x+</m:t>
           </m:r>
           <m:f>
             <m:fPr>
@@ -2559,15 +2511,7 @@
               <w:sz w:val="24"/>
               <w:szCs w:val="24"/>
             </w:rPr>
-            <m:t>x=</m:t>
-          </m:r>
-          <m:r>
-            <w:rPr>
-              <w:rFonts w:ascii="Cambria Math" w:eastAsiaTheme="minorEastAsia" w:hAnsi="Cambria Math" w:cstheme="minorHAnsi"/>
-              <w:sz w:val="24"/>
-              <w:szCs w:val="24"/>
-            </w:rPr>
-            <m:t>2x+</m:t>
+            <m:t>x=2x+</m:t>
           </m:r>
           <m:f>
             <m:fPr>
@@ -3115,15 +3059,7 @@
               <w:sz w:val="24"/>
               <w:szCs w:val="24"/>
             </w:rPr>
-            <m:t>y=</m:t>
-          </m:r>
-          <m:r>
-            <w:rPr>
-              <w:rFonts w:ascii="Cambria Math" w:eastAsiaTheme="minorEastAsia" w:hAnsi="Cambria Math" w:cstheme="minorHAnsi"/>
-              <w:sz w:val="24"/>
-              <w:szCs w:val="24"/>
-            </w:rPr>
-            <m:t>47</m:t>
+            <m:t>y=47</m:t>
           </m:r>
         </m:oMath>
       </m:oMathPara>
@@ -4371,9 +4307,43 @@
           <w:u w:val="single"/>
         </w:rPr>
         <w:lastRenderedPageBreak/>
-        <w:t xml:space="preserve">Question </w:t>
-      </w:r>
-      <w:r>
+        <w:t>Question 4:</w:t>
+      </w:r>
+    </w:p>
+    <w:p>
+      <w:pPr>
+        <w:tabs>
+          <w:tab w:val="left" w:pos="1656"/>
+        </w:tabs>
+        <w:jc w:val="both"/>
+        <w:rPr>
+          <w:rFonts w:eastAsiaTheme="minorEastAsia" w:cstheme="minorHAnsi"/>
+          <w:sz w:val="24"/>
+          <w:szCs w:val="24"/>
+        </w:rPr>
+      </w:pPr>
+      <w:r>
+        <w:rPr>
+          <w:rFonts w:eastAsiaTheme="minorEastAsia" w:cstheme="minorHAnsi"/>
+          <w:sz w:val="24"/>
+          <w:szCs w:val="24"/>
+        </w:rPr>
+        <w:t xml:space="preserve">The datastore </w:t>
+      </w:r>
+      <w:r>
+        <w:rPr>
+          <w:rFonts w:eastAsiaTheme="minorEastAsia" w:cstheme="minorHAnsi"/>
+          <w:sz w:val="24"/>
+          <w:szCs w:val="24"/>
+        </w:rPr>
+        <w:t>(also called pipeline) is the unit that executes the instructions. All of fetch unit and branch unit require access to it because the need to know which instruction to execute next in a program.</w:t>
+      </w:r>
+    </w:p>
+    <w:p>
+      <w:pPr>
+        <w:tabs>
+          <w:tab w:val="left" w:pos="1656"/>
+        </w:tabs>
         <w:rPr>
           <w:rFonts w:eastAsiaTheme="minorEastAsia" w:cstheme="minorHAnsi"/>
           <w:b/>
@@ -4382,8 +4352,7 @@
           <w:szCs w:val="24"/>
           <w:u w:val="single"/>
         </w:rPr>
-        <w:t>4</w:t>
-      </w:r>
+      </w:pPr>
       <w:r>
         <w:rPr>
           <w:rFonts w:eastAsiaTheme="minorEastAsia" w:cstheme="minorHAnsi"/>
@@ -4393,30 +4362,1576 @@
           <w:szCs w:val="24"/>
           <w:u w:val="single"/>
         </w:rPr>
-        <w:t>:</w:t>
-      </w:r>
-    </w:p>
-    <w:p>
-      <w:pPr>
-        <w:tabs>
-          <w:tab w:val="left" w:pos="1656"/>
-        </w:tabs>
-        <w:rPr>
-          <w:rFonts w:eastAsiaTheme="minorEastAsia" w:cstheme="minorHAnsi"/>
-          <w:sz w:val="24"/>
-          <w:szCs w:val="24"/>
-        </w:rPr>
-      </w:pPr>
-      <w:r>
-        <w:rPr>
-          <w:rFonts w:eastAsiaTheme="minorEastAsia" w:cstheme="minorHAnsi"/>
-          <w:sz w:val="24"/>
-          <w:szCs w:val="24"/>
-        </w:rPr>
-        <w:t xml:space="preserve">A </w:t>
-      </w:r>
-      <w:bookmarkStart w:id="0" w:name="_GoBack"/>
-      <w:bookmarkEnd w:id="0"/>
+        <w:t>Question 5:</w:t>
+      </w:r>
+    </w:p>
+    <w:p>
+      <w:pPr>
+        <w:pStyle w:val="ListParagraph"/>
+        <w:numPr>
+          <w:ilvl w:val="0"/>
+          <w:numId w:val="4"/>
+        </w:numPr>
+        <w:tabs>
+          <w:tab w:val="left" w:pos="1656"/>
+        </w:tabs>
+        <w:rPr>
+          <w:rFonts w:eastAsiaTheme="minorEastAsia" w:cstheme="minorHAnsi"/>
+          <w:sz w:val="24"/>
+          <w:szCs w:val="24"/>
+        </w:rPr>
+      </w:pPr>
+      <w:r>
+        <w:rPr>
+          <w:rFonts w:eastAsiaTheme="minorEastAsia" w:cstheme="minorHAnsi"/>
+          <w:sz w:val="24"/>
+          <w:szCs w:val="24"/>
+        </w:rPr>
+        <w:t xml:space="preserve">8 GBs = </w:t>
+      </w:r>
+      <m:oMath>
+        <m:r>
+          <w:rPr>
+            <w:rFonts w:ascii="Cambria Math" w:eastAsiaTheme="minorEastAsia" w:hAnsi="Cambria Math" w:cstheme="minorHAnsi"/>
+            <w:sz w:val="24"/>
+            <w:szCs w:val="24"/>
+          </w:rPr>
+          <m:t>8×</m:t>
+        </m:r>
+        <m:sSup>
+          <m:sSupPr>
+            <m:ctrlPr>
+              <w:rPr>
+                <w:rFonts w:ascii="Cambria Math" w:eastAsiaTheme="minorEastAsia" w:hAnsi="Cambria Math" w:cstheme="minorHAnsi"/>
+                <w:i/>
+                <w:sz w:val="24"/>
+                <w:szCs w:val="24"/>
+              </w:rPr>
+            </m:ctrlPr>
+          </m:sSupPr>
+          <m:e>
+            <m:r>
+              <w:rPr>
+                <w:rFonts w:ascii="Cambria Math" w:eastAsiaTheme="minorEastAsia" w:hAnsi="Cambria Math" w:cstheme="minorHAnsi"/>
+                <w:sz w:val="24"/>
+                <w:szCs w:val="24"/>
+              </w:rPr>
+              <m:t>2</m:t>
+            </m:r>
+          </m:e>
+          <m:sup>
+            <m:r>
+              <w:rPr>
+                <w:rFonts w:ascii="Cambria Math" w:eastAsiaTheme="minorEastAsia" w:hAnsi="Cambria Math" w:cstheme="minorHAnsi"/>
+                <w:sz w:val="24"/>
+                <w:szCs w:val="24"/>
+              </w:rPr>
+              <m:t>30</m:t>
+            </m:r>
+          </m:sup>
+        </m:sSup>
+        <m:r>
+          <w:rPr>
+            <w:rFonts w:ascii="Cambria Math" w:eastAsiaTheme="minorEastAsia" w:hAnsi="Cambria Math" w:cstheme="minorHAnsi"/>
+            <w:sz w:val="24"/>
+            <w:szCs w:val="24"/>
+          </w:rPr>
+          <m:t>=</m:t>
+        </m:r>
+        <m:r>
+          <w:rPr>
+            <w:rFonts w:ascii="Cambria Math" w:eastAsiaTheme="minorEastAsia" w:hAnsi="Cambria Math" w:cstheme="minorHAnsi"/>
+            <w:sz w:val="24"/>
+            <w:szCs w:val="24"/>
+          </w:rPr>
+          <m:t>858993459</m:t>
+        </m:r>
+        <m:r>
+          <w:rPr>
+            <w:rFonts w:ascii="Cambria Math" w:eastAsiaTheme="minorEastAsia" w:hAnsi="Cambria Math" w:cstheme="minorHAnsi"/>
+            <w:sz w:val="24"/>
+            <w:szCs w:val="24"/>
+          </w:rPr>
+          <m:t xml:space="preserve"> bytes×8</m:t>
+        </m:r>
+        <m:f>
+          <m:fPr>
+            <m:ctrlPr>
+              <w:rPr>
+                <w:rFonts w:ascii="Cambria Math" w:eastAsiaTheme="minorEastAsia" w:hAnsi="Cambria Math" w:cstheme="minorHAnsi"/>
+                <w:i/>
+                <w:sz w:val="24"/>
+                <w:szCs w:val="24"/>
+              </w:rPr>
+            </m:ctrlPr>
+          </m:fPr>
+          <m:num>
+            <m:r>
+              <w:rPr>
+                <w:rFonts w:ascii="Cambria Math" w:eastAsiaTheme="minorEastAsia" w:hAnsi="Cambria Math" w:cstheme="minorHAnsi"/>
+                <w:sz w:val="24"/>
+                <w:szCs w:val="24"/>
+              </w:rPr>
+              <m:t>bits</m:t>
+            </m:r>
+          </m:num>
+          <m:den>
+            <m:r>
+              <w:rPr>
+                <w:rFonts w:ascii="Cambria Math" w:eastAsiaTheme="minorEastAsia" w:hAnsi="Cambria Math" w:cstheme="minorHAnsi"/>
+                <w:sz w:val="24"/>
+                <w:szCs w:val="24"/>
+              </w:rPr>
+              <m:t>byte</m:t>
+            </m:r>
+          </m:den>
+        </m:f>
+        <m:r>
+          <w:rPr>
+            <w:rFonts w:ascii="Cambria Math" w:eastAsiaTheme="minorEastAsia" w:hAnsi="Cambria Math" w:cstheme="minorHAnsi"/>
+            <w:sz w:val="24"/>
+            <w:szCs w:val="24"/>
+          </w:rPr>
+          <m:t>=</m:t>
+        </m:r>
+        <m:r>
+          <w:rPr>
+            <w:rFonts w:ascii="Cambria Math" w:eastAsiaTheme="minorEastAsia" w:hAnsi="Cambria Math" w:cstheme="minorHAnsi"/>
+            <w:sz w:val="24"/>
+            <w:szCs w:val="24"/>
+          </w:rPr>
+          <m:t>68719476736</m:t>
+        </m:r>
+        <m:r>
+          <w:rPr>
+            <w:rFonts w:ascii="Cambria Math" w:eastAsiaTheme="minorEastAsia" w:hAnsi="Cambria Math" w:cstheme="minorHAnsi"/>
+            <w:sz w:val="24"/>
+            <w:szCs w:val="24"/>
+          </w:rPr>
+          <m:t xml:space="preserve"> bits</m:t>
+        </m:r>
+      </m:oMath>
+    </w:p>
+    <w:p>
+      <w:pPr>
+        <w:pStyle w:val="ListParagraph"/>
+        <w:numPr>
+          <w:ilvl w:val="0"/>
+          <w:numId w:val="4"/>
+        </w:numPr>
+        <w:tabs>
+          <w:tab w:val="left" w:pos="1656"/>
+        </w:tabs>
+        <w:rPr>
+          <w:rFonts w:eastAsiaTheme="minorEastAsia" w:cstheme="minorHAnsi"/>
+          <w:sz w:val="24"/>
+          <w:szCs w:val="24"/>
+        </w:rPr>
+      </w:pPr>
+      <w:r>
+        <w:rPr>
+          <w:rFonts w:eastAsiaTheme="minorEastAsia" w:cstheme="minorHAnsi"/>
+          <w:sz w:val="24"/>
+          <w:szCs w:val="24"/>
+        </w:rPr>
+        <w:t xml:space="preserve">35 TBs = </w:t>
+      </w:r>
+      <m:oMath>
+        <m:r>
+          <w:rPr>
+            <w:rFonts w:ascii="Cambria Math" w:eastAsiaTheme="minorEastAsia" w:hAnsi="Cambria Math" w:cstheme="minorHAnsi"/>
+            <w:sz w:val="24"/>
+            <w:szCs w:val="24"/>
+          </w:rPr>
+          <m:t>35×</m:t>
+        </m:r>
+        <m:sSup>
+          <m:sSupPr>
+            <m:ctrlPr>
+              <w:rPr>
+                <w:rFonts w:ascii="Cambria Math" w:eastAsiaTheme="minorEastAsia" w:hAnsi="Cambria Math" w:cstheme="minorHAnsi"/>
+                <w:i/>
+                <w:sz w:val="24"/>
+                <w:szCs w:val="24"/>
+              </w:rPr>
+            </m:ctrlPr>
+          </m:sSupPr>
+          <m:e>
+            <m:r>
+              <w:rPr>
+                <w:rFonts w:ascii="Cambria Math" w:eastAsiaTheme="minorEastAsia" w:hAnsi="Cambria Math" w:cstheme="minorHAnsi"/>
+                <w:sz w:val="24"/>
+                <w:szCs w:val="24"/>
+              </w:rPr>
+              <m:t>20</m:t>
+            </m:r>
+          </m:e>
+          <m:sup>
+            <m:r>
+              <w:rPr>
+                <w:rFonts w:ascii="Cambria Math" w:eastAsiaTheme="minorEastAsia" w:hAnsi="Cambria Math" w:cstheme="minorHAnsi"/>
+                <w:sz w:val="24"/>
+                <w:szCs w:val="24"/>
+              </w:rPr>
+              <m:t>40</m:t>
+            </m:r>
+          </m:sup>
+        </m:sSup>
+        <m:r>
+          <w:rPr>
+            <w:rFonts w:ascii="Cambria Math" w:eastAsiaTheme="minorEastAsia" w:hAnsi="Cambria Math" w:cstheme="minorHAnsi"/>
+            <w:sz w:val="24"/>
+            <w:szCs w:val="24"/>
+          </w:rPr>
+          <m:t>=</m:t>
+        </m:r>
+        <m:r>
+          <w:rPr>
+            <w:rFonts w:ascii="Cambria Math" w:eastAsiaTheme="minorEastAsia" w:hAnsi="Cambria Math" w:cstheme="minorHAnsi"/>
+            <w:sz w:val="24"/>
+            <w:szCs w:val="24"/>
+          </w:rPr>
+          <m:t>3.8482907</m:t>
+        </m:r>
+        <m:r>
+          <w:rPr>
+            <w:rFonts w:ascii="Cambria Math" w:eastAsiaTheme="minorEastAsia" w:hAnsi="Cambria Math" w:cstheme="minorHAnsi"/>
+            <w:sz w:val="24"/>
+            <w:szCs w:val="24"/>
+          </w:rPr>
+          <m:t>∙</m:t>
+        </m:r>
+        <m:sSup>
+          <m:sSupPr>
+            <m:ctrlPr>
+              <w:rPr>
+                <w:rFonts w:ascii="Cambria Math" w:eastAsiaTheme="minorEastAsia" w:hAnsi="Cambria Math" w:cstheme="minorHAnsi"/>
+                <w:i/>
+                <w:sz w:val="24"/>
+                <w:szCs w:val="24"/>
+              </w:rPr>
+            </m:ctrlPr>
+          </m:sSupPr>
+          <m:e>
+            <m:r>
+              <w:rPr>
+                <w:rFonts w:ascii="Cambria Math" w:eastAsiaTheme="minorEastAsia" w:hAnsi="Cambria Math" w:cstheme="minorHAnsi"/>
+                <w:sz w:val="24"/>
+                <w:szCs w:val="24"/>
+              </w:rPr>
+              <m:t>10</m:t>
+            </m:r>
+          </m:e>
+          <m:sup>
+            <m:r>
+              <w:rPr>
+                <w:rFonts w:ascii="Cambria Math" w:eastAsiaTheme="minorEastAsia" w:hAnsi="Cambria Math" w:cstheme="minorHAnsi"/>
+                <w:sz w:val="24"/>
+                <w:szCs w:val="24"/>
+              </w:rPr>
+              <m:t>13</m:t>
+            </m:r>
+          </m:sup>
+        </m:sSup>
+        <m:r>
+          <w:rPr>
+            <w:rFonts w:ascii="Cambria Math" w:eastAsiaTheme="minorEastAsia" w:hAnsi="Cambria Math" w:cstheme="minorHAnsi"/>
+            <w:sz w:val="24"/>
+            <w:szCs w:val="24"/>
+          </w:rPr>
+          <m:t>bytes×8=</m:t>
+        </m:r>
+        <m:r>
+          <w:rPr>
+            <w:rFonts w:ascii="Cambria Math" w:eastAsiaTheme="minorEastAsia" w:hAnsi="Cambria Math" w:cstheme="minorHAnsi"/>
+            <w:sz w:val="24"/>
+            <w:szCs w:val="24"/>
+          </w:rPr>
+          <m:t>3.0786326</m:t>
+        </m:r>
+        <m:r>
+          <w:rPr>
+            <w:rFonts w:ascii="Cambria Math" w:eastAsiaTheme="minorEastAsia" w:hAnsi="Cambria Math" w:cstheme="minorHAnsi"/>
+            <w:sz w:val="24"/>
+            <w:szCs w:val="24"/>
+          </w:rPr>
+          <m:t>∙</m:t>
+        </m:r>
+        <m:sSup>
+          <m:sSupPr>
+            <m:ctrlPr>
+              <w:rPr>
+                <w:rFonts w:ascii="Cambria Math" w:eastAsiaTheme="minorEastAsia" w:hAnsi="Cambria Math" w:cstheme="minorHAnsi"/>
+                <w:i/>
+                <w:sz w:val="24"/>
+                <w:szCs w:val="24"/>
+              </w:rPr>
+            </m:ctrlPr>
+          </m:sSupPr>
+          <m:e>
+            <m:r>
+              <w:rPr>
+                <w:rFonts w:ascii="Cambria Math" w:eastAsiaTheme="minorEastAsia" w:hAnsi="Cambria Math" w:cstheme="minorHAnsi"/>
+                <w:sz w:val="24"/>
+                <w:szCs w:val="24"/>
+              </w:rPr>
+              <m:t>10</m:t>
+            </m:r>
+          </m:e>
+          <m:sup>
+            <m:r>
+              <w:rPr>
+                <w:rFonts w:ascii="Cambria Math" w:eastAsiaTheme="minorEastAsia" w:hAnsi="Cambria Math" w:cstheme="minorHAnsi"/>
+                <w:sz w:val="24"/>
+                <w:szCs w:val="24"/>
+              </w:rPr>
+              <m:t>14</m:t>
+            </m:r>
+          </m:sup>
+        </m:sSup>
+        <m:r>
+          <w:rPr>
+            <w:rFonts w:ascii="Cambria Math" w:eastAsiaTheme="minorEastAsia" w:hAnsi="Cambria Math" w:cstheme="minorHAnsi"/>
+            <w:sz w:val="24"/>
+            <w:szCs w:val="24"/>
+          </w:rPr>
+          <m:t>bits</m:t>
+        </m:r>
+      </m:oMath>
+    </w:p>
+    <w:p>
+      <w:pPr>
+        <w:pStyle w:val="ListParagraph"/>
+        <w:numPr>
+          <w:ilvl w:val="0"/>
+          <w:numId w:val="4"/>
+        </w:numPr>
+        <w:tabs>
+          <w:tab w:val="left" w:pos="1656"/>
+        </w:tabs>
+        <w:rPr>
+          <w:rFonts w:eastAsiaTheme="minorEastAsia" w:cstheme="minorHAnsi"/>
+          <w:sz w:val="24"/>
+          <w:szCs w:val="24"/>
+        </w:rPr>
+      </w:pPr>
+      <w:r>
+        <w:rPr>
+          <w:rFonts w:eastAsiaTheme="minorEastAsia" w:cstheme="minorHAnsi"/>
+          <w:sz w:val="24"/>
+          <w:szCs w:val="24"/>
+        </w:rPr>
+        <w:t xml:space="preserve">1.05 EBs = </w:t>
+      </w:r>
+      <m:oMath>
+        <m:r>
+          <w:rPr>
+            <w:rFonts w:ascii="Cambria Math" w:eastAsiaTheme="minorEastAsia" w:hAnsi="Cambria Math" w:cstheme="minorHAnsi"/>
+            <w:sz w:val="24"/>
+            <w:szCs w:val="24"/>
+          </w:rPr>
+          <m:t>1.05×</m:t>
+        </m:r>
+        <m:sSup>
+          <m:sSupPr>
+            <m:ctrlPr>
+              <w:rPr>
+                <w:rFonts w:ascii="Cambria Math" w:eastAsiaTheme="minorEastAsia" w:hAnsi="Cambria Math" w:cstheme="minorHAnsi"/>
+                <w:i/>
+                <w:sz w:val="24"/>
+                <w:szCs w:val="24"/>
+              </w:rPr>
+            </m:ctrlPr>
+          </m:sSupPr>
+          <m:e>
+            <m:r>
+              <w:rPr>
+                <w:rFonts w:ascii="Cambria Math" w:eastAsiaTheme="minorEastAsia" w:hAnsi="Cambria Math" w:cstheme="minorHAnsi"/>
+                <w:sz w:val="24"/>
+                <w:szCs w:val="24"/>
+              </w:rPr>
+              <m:t>20</m:t>
+            </m:r>
+          </m:e>
+          <m:sup>
+            <m:r>
+              <w:rPr>
+                <w:rFonts w:ascii="Cambria Math" w:eastAsiaTheme="minorEastAsia" w:hAnsi="Cambria Math" w:cstheme="minorHAnsi"/>
+                <w:sz w:val="24"/>
+                <w:szCs w:val="24"/>
+              </w:rPr>
+              <m:t>60</m:t>
+            </m:r>
+          </m:sup>
+        </m:sSup>
+        <m:r>
+          <w:rPr>
+            <w:rFonts w:ascii="Cambria Math" w:eastAsiaTheme="minorEastAsia" w:hAnsi="Cambria Math" w:cstheme="minorHAnsi"/>
+            <w:sz w:val="24"/>
+            <w:szCs w:val="24"/>
+          </w:rPr>
+          <m:t>=</m:t>
+        </m:r>
+        <m:r>
+          <w:rPr>
+            <w:rFonts w:ascii="Cambria Math" w:eastAsiaTheme="minorEastAsia" w:hAnsi="Cambria Math" w:cstheme="minorHAnsi"/>
+            <w:sz w:val="24"/>
+            <w:szCs w:val="24"/>
+          </w:rPr>
+          <m:t>1.2105676</m:t>
+        </m:r>
+        <m:r>
+          <w:rPr>
+            <w:rFonts w:ascii="Cambria Math" w:eastAsiaTheme="minorEastAsia" w:hAnsi="Cambria Math" w:cstheme="minorHAnsi"/>
+            <w:sz w:val="24"/>
+            <w:szCs w:val="24"/>
+          </w:rPr>
+          <m:t>∙</m:t>
+        </m:r>
+        <m:sSup>
+          <m:sSupPr>
+            <m:ctrlPr>
+              <w:rPr>
+                <w:rFonts w:ascii="Cambria Math" w:eastAsiaTheme="minorEastAsia" w:hAnsi="Cambria Math" w:cstheme="minorHAnsi"/>
+                <w:i/>
+                <w:sz w:val="24"/>
+                <w:szCs w:val="24"/>
+              </w:rPr>
+            </m:ctrlPr>
+          </m:sSupPr>
+          <m:e>
+            <m:r>
+              <w:rPr>
+                <w:rFonts w:ascii="Cambria Math" w:eastAsiaTheme="minorEastAsia" w:hAnsi="Cambria Math" w:cstheme="minorHAnsi"/>
+                <w:sz w:val="24"/>
+                <w:szCs w:val="24"/>
+              </w:rPr>
+              <m:t>10</m:t>
+            </m:r>
+          </m:e>
+          <m:sup>
+            <m:r>
+              <w:rPr>
+                <w:rFonts w:ascii="Cambria Math" w:eastAsiaTheme="minorEastAsia" w:hAnsi="Cambria Math" w:cstheme="minorHAnsi"/>
+                <w:sz w:val="24"/>
+                <w:szCs w:val="24"/>
+              </w:rPr>
+              <m:t>18</m:t>
+            </m:r>
+          </m:sup>
+        </m:sSup>
+        <m:r>
+          <w:rPr>
+            <w:rFonts w:ascii="Cambria Math" w:eastAsiaTheme="minorEastAsia" w:hAnsi="Cambria Math" w:cstheme="minorHAnsi"/>
+            <w:sz w:val="24"/>
+            <w:szCs w:val="24"/>
+          </w:rPr>
+          <m:t>×8=</m:t>
+        </m:r>
+        <m:r>
+          <w:rPr>
+            <w:rFonts w:ascii="Cambria Math" w:eastAsiaTheme="minorEastAsia" w:hAnsi="Cambria Math" w:cstheme="minorHAnsi"/>
+            <w:sz w:val="24"/>
+            <w:szCs w:val="24"/>
+          </w:rPr>
+          <m:t>9.6845406</m:t>
+        </m:r>
+        <m:r>
+          <w:rPr>
+            <w:rFonts w:ascii="Cambria Math" w:eastAsiaTheme="minorEastAsia" w:hAnsi="Cambria Math" w:cstheme="minorHAnsi"/>
+            <w:sz w:val="24"/>
+            <w:szCs w:val="24"/>
+          </w:rPr>
+          <m:t>∙</m:t>
+        </m:r>
+        <m:sSup>
+          <m:sSupPr>
+            <m:ctrlPr>
+              <w:rPr>
+                <w:rFonts w:ascii="Cambria Math" w:eastAsiaTheme="minorEastAsia" w:hAnsi="Cambria Math" w:cstheme="minorHAnsi"/>
+                <w:i/>
+                <w:sz w:val="24"/>
+                <w:szCs w:val="24"/>
+              </w:rPr>
+            </m:ctrlPr>
+          </m:sSupPr>
+          <m:e>
+            <m:r>
+              <w:rPr>
+                <w:rFonts w:ascii="Cambria Math" w:eastAsiaTheme="minorEastAsia" w:hAnsi="Cambria Math" w:cstheme="minorHAnsi"/>
+                <w:sz w:val="24"/>
+                <w:szCs w:val="24"/>
+              </w:rPr>
+              <m:t>10</m:t>
+            </m:r>
+          </m:e>
+          <m:sup>
+            <m:r>
+              <w:rPr>
+                <w:rFonts w:ascii="Cambria Math" w:eastAsiaTheme="minorEastAsia" w:hAnsi="Cambria Math" w:cstheme="minorHAnsi"/>
+                <w:sz w:val="24"/>
+                <w:szCs w:val="24"/>
+              </w:rPr>
+              <m:t>18</m:t>
+            </m:r>
+          </m:sup>
+        </m:sSup>
+        <m:r>
+          <w:rPr>
+            <w:rFonts w:ascii="Cambria Math" w:eastAsiaTheme="minorEastAsia" w:hAnsi="Cambria Math" w:cstheme="minorHAnsi"/>
+            <w:sz w:val="24"/>
+            <w:szCs w:val="24"/>
+          </w:rPr>
+          <m:t>bits</m:t>
+        </m:r>
+      </m:oMath>
+    </w:p>
+    <w:p>
+      <w:pPr>
+        <w:pStyle w:val="ListParagraph"/>
+        <w:numPr>
+          <w:ilvl w:val="0"/>
+          <w:numId w:val="4"/>
+        </w:numPr>
+        <w:tabs>
+          <w:tab w:val="left" w:pos="1656"/>
+        </w:tabs>
+        <w:rPr>
+          <w:rFonts w:eastAsiaTheme="minorEastAsia" w:cstheme="minorHAnsi"/>
+          <w:sz w:val="24"/>
+          <w:szCs w:val="24"/>
+        </w:rPr>
+      </w:pPr>
+      <w:r>
+        <w:rPr>
+          <w:rFonts w:eastAsiaTheme="minorEastAsia" w:cstheme="minorHAnsi"/>
+          <w:sz w:val="24"/>
+          <w:szCs w:val="24"/>
+        </w:rPr>
+        <w:t xml:space="preserve">0.5 EBs = </w:t>
+      </w:r>
+      <m:oMath>
+        <m:r>
+          <w:rPr>
+            <w:rFonts w:ascii="Cambria Math" w:eastAsiaTheme="minorEastAsia" w:hAnsi="Cambria Math" w:cstheme="minorHAnsi"/>
+            <w:sz w:val="24"/>
+            <w:szCs w:val="24"/>
+          </w:rPr>
+          <m:t>0.5×</m:t>
+        </m:r>
+        <m:sSup>
+          <m:sSupPr>
+            <m:ctrlPr>
+              <w:rPr>
+                <w:rFonts w:ascii="Cambria Math" w:eastAsiaTheme="minorEastAsia" w:hAnsi="Cambria Math" w:cstheme="minorHAnsi"/>
+                <w:i/>
+                <w:sz w:val="24"/>
+                <w:szCs w:val="24"/>
+              </w:rPr>
+            </m:ctrlPr>
+          </m:sSupPr>
+          <m:e>
+            <m:r>
+              <w:rPr>
+                <w:rFonts w:ascii="Cambria Math" w:eastAsiaTheme="minorEastAsia" w:hAnsi="Cambria Math" w:cstheme="minorHAnsi"/>
+                <w:sz w:val="24"/>
+                <w:szCs w:val="24"/>
+              </w:rPr>
+              <m:t>20</m:t>
+            </m:r>
+          </m:e>
+          <m:sup>
+            <m:r>
+              <w:rPr>
+                <w:rFonts w:ascii="Cambria Math" w:eastAsiaTheme="minorEastAsia" w:hAnsi="Cambria Math" w:cstheme="minorHAnsi"/>
+                <w:sz w:val="24"/>
+                <w:szCs w:val="24"/>
+              </w:rPr>
+              <m:t>60</m:t>
+            </m:r>
+          </m:sup>
+        </m:sSup>
+        <m:r>
+          <w:rPr>
+            <w:rFonts w:ascii="Cambria Math" w:eastAsiaTheme="minorEastAsia" w:hAnsi="Cambria Math" w:cstheme="minorHAnsi"/>
+            <w:sz w:val="24"/>
+            <w:szCs w:val="24"/>
+          </w:rPr>
+          <m:t>=</m:t>
+        </m:r>
+        <m:r>
+          <w:rPr>
+            <w:rFonts w:ascii="Cambria Math" w:eastAsiaTheme="minorEastAsia" w:hAnsi="Cambria Math" w:cstheme="minorHAnsi"/>
+            <w:sz w:val="24"/>
+            <w:szCs w:val="24"/>
+          </w:rPr>
+          <m:t>5.7646075</m:t>
+        </m:r>
+        <m:r>
+          <w:rPr>
+            <w:rFonts w:ascii="Cambria Math" w:eastAsiaTheme="minorEastAsia" w:hAnsi="Cambria Math" w:cstheme="minorHAnsi"/>
+            <w:sz w:val="24"/>
+            <w:szCs w:val="24"/>
+          </w:rPr>
+          <m:t>∙</m:t>
+        </m:r>
+        <m:sSup>
+          <m:sSupPr>
+            <m:ctrlPr>
+              <w:rPr>
+                <w:rFonts w:ascii="Cambria Math" w:eastAsiaTheme="minorEastAsia" w:hAnsi="Cambria Math" w:cstheme="minorHAnsi"/>
+                <w:i/>
+                <w:sz w:val="24"/>
+                <w:szCs w:val="24"/>
+              </w:rPr>
+            </m:ctrlPr>
+          </m:sSupPr>
+          <m:e>
+            <m:r>
+              <w:rPr>
+                <w:rFonts w:ascii="Cambria Math" w:eastAsiaTheme="minorEastAsia" w:hAnsi="Cambria Math" w:cstheme="minorHAnsi"/>
+                <w:sz w:val="24"/>
+                <w:szCs w:val="24"/>
+              </w:rPr>
+              <m:t>10</m:t>
+            </m:r>
+          </m:e>
+          <m:sup>
+            <m:r>
+              <w:rPr>
+                <w:rFonts w:ascii="Cambria Math" w:eastAsiaTheme="minorEastAsia" w:hAnsi="Cambria Math" w:cstheme="minorHAnsi"/>
+                <w:sz w:val="24"/>
+                <w:szCs w:val="24"/>
+              </w:rPr>
+              <m:t>17</m:t>
+            </m:r>
+          </m:sup>
+        </m:sSup>
+        <m:r>
+          <w:rPr>
+            <w:rFonts w:ascii="Cambria Math" w:eastAsiaTheme="minorEastAsia" w:hAnsi="Cambria Math" w:cstheme="minorHAnsi"/>
+            <w:sz w:val="24"/>
+            <w:szCs w:val="24"/>
+          </w:rPr>
+          <m:t>×8=</m:t>
+        </m:r>
+        <m:r>
+          <w:rPr>
+            <w:rFonts w:ascii="Cambria Math" w:eastAsiaTheme="minorEastAsia" w:hAnsi="Cambria Math" w:cstheme="minorHAnsi"/>
+            <w:sz w:val="24"/>
+            <w:szCs w:val="24"/>
+          </w:rPr>
+          <m:t>4.611686</m:t>
+        </m:r>
+        <m:r>
+          <w:rPr>
+            <w:rFonts w:ascii="Cambria Math" w:eastAsiaTheme="minorEastAsia" w:hAnsi="Cambria Math" w:cstheme="minorHAnsi"/>
+            <w:sz w:val="24"/>
+            <w:szCs w:val="24"/>
+          </w:rPr>
+          <m:t>∙</m:t>
+        </m:r>
+        <m:sSup>
+          <m:sSupPr>
+            <m:ctrlPr>
+              <w:rPr>
+                <w:rFonts w:ascii="Cambria Math" w:eastAsiaTheme="minorEastAsia" w:hAnsi="Cambria Math" w:cstheme="minorHAnsi"/>
+                <w:i/>
+                <w:sz w:val="24"/>
+                <w:szCs w:val="24"/>
+              </w:rPr>
+            </m:ctrlPr>
+          </m:sSupPr>
+          <m:e>
+            <m:r>
+              <w:rPr>
+                <w:rFonts w:ascii="Cambria Math" w:eastAsiaTheme="minorEastAsia" w:hAnsi="Cambria Math" w:cstheme="minorHAnsi"/>
+                <w:sz w:val="24"/>
+                <w:szCs w:val="24"/>
+              </w:rPr>
+              <m:t>10</m:t>
+            </m:r>
+          </m:e>
+          <m:sup>
+            <m:r>
+              <w:rPr>
+                <w:rFonts w:ascii="Cambria Math" w:eastAsiaTheme="minorEastAsia" w:hAnsi="Cambria Math" w:cstheme="minorHAnsi"/>
+                <w:sz w:val="24"/>
+                <w:szCs w:val="24"/>
+              </w:rPr>
+              <m:t>18</m:t>
+            </m:r>
+          </m:sup>
+        </m:sSup>
+        <m:r>
+          <w:rPr>
+            <w:rFonts w:ascii="Cambria Math" w:eastAsiaTheme="minorEastAsia" w:hAnsi="Cambria Math" w:cstheme="minorHAnsi"/>
+            <w:sz w:val="24"/>
+            <w:szCs w:val="24"/>
+          </w:rPr>
+          <m:t>bits</m:t>
+        </m:r>
+      </m:oMath>
+    </w:p>
+    <w:p>
+      <w:pPr>
+        <w:tabs>
+          <w:tab w:val="left" w:pos="1656"/>
+        </w:tabs>
+        <w:rPr>
+          <w:rFonts w:eastAsiaTheme="minorEastAsia" w:cstheme="minorHAnsi"/>
+          <w:b/>
+          <w:bCs/>
+          <w:sz w:val="24"/>
+          <w:szCs w:val="24"/>
+          <w:u w:val="single"/>
+        </w:rPr>
+      </w:pPr>
+      <w:r>
+        <w:rPr>
+          <w:rFonts w:eastAsiaTheme="minorEastAsia" w:cstheme="minorHAnsi"/>
+          <w:b/>
+          <w:bCs/>
+          <w:sz w:val="24"/>
+          <w:szCs w:val="24"/>
+          <w:u w:val="single"/>
+        </w:rPr>
+        <w:t>Question 6:</w:t>
+      </w:r>
+    </w:p>
+    <w:p>
+      <w:pPr>
+        <w:pStyle w:val="ListParagraph"/>
+        <w:numPr>
+          <w:ilvl w:val="0"/>
+          <w:numId w:val="5"/>
+        </w:numPr>
+        <w:tabs>
+          <w:tab w:val="left" w:pos="1656"/>
+        </w:tabs>
+        <w:rPr>
+          <w:rFonts w:eastAsiaTheme="minorEastAsia" w:cstheme="minorHAnsi"/>
+          <w:sz w:val="24"/>
+          <w:szCs w:val="24"/>
+        </w:rPr>
+      </w:pPr>
+      <m:oMath>
+        <m:f>
+          <m:fPr>
+            <m:ctrlPr>
+              <w:rPr>
+                <w:rFonts w:ascii="Cambria Math" w:eastAsiaTheme="minorEastAsia" w:hAnsi="Cambria Math" w:cstheme="minorHAnsi"/>
+                <w:i/>
+                <w:sz w:val="24"/>
+                <w:szCs w:val="24"/>
+              </w:rPr>
+            </m:ctrlPr>
+          </m:fPr>
+          <m:num>
+            <m:r>
+              <w:rPr>
+                <w:rFonts w:ascii="Cambria Math" w:eastAsiaTheme="minorEastAsia" w:hAnsi="Cambria Math" w:cstheme="minorHAnsi"/>
+                <w:sz w:val="24"/>
+                <w:szCs w:val="24"/>
+              </w:rPr>
+              <m:t>GFs</m:t>
+            </m:r>
+          </m:num>
+          <m:den>
+            <m:r>
+              <w:rPr>
+                <w:rFonts w:ascii="Cambria Math" w:eastAsiaTheme="minorEastAsia" w:hAnsi="Cambria Math" w:cstheme="minorHAnsi"/>
+                <w:sz w:val="24"/>
+                <w:szCs w:val="24"/>
+              </w:rPr>
+              <m:t>s</m:t>
+            </m:r>
+          </m:den>
+        </m:f>
+        <m:r>
+          <w:rPr>
+            <w:rFonts w:ascii="Cambria Math" w:eastAsiaTheme="minorEastAsia" w:hAnsi="Cambria Math" w:cstheme="minorHAnsi"/>
+            <w:sz w:val="24"/>
+            <w:szCs w:val="24"/>
+          </w:rPr>
+          <m:t>=</m:t>
+        </m:r>
+        <m:r>
+          <m:rPr>
+            <m:sty m:val="p"/>
+          </m:rPr>
+          <w:rPr>
+            <w:rFonts w:ascii="Cambria Math" w:eastAsiaTheme="minorEastAsia" w:hAnsi="Cambria Math" w:cstheme="minorHAnsi"/>
+            <w:sz w:val="24"/>
+            <w:szCs w:val="24"/>
+          </w:rPr>
+          <m:t>min⁡</m:t>
+        </m:r>
+        <m:r>
+          <w:rPr>
+            <w:rFonts w:ascii="Cambria Math" w:eastAsiaTheme="minorEastAsia" w:hAnsi="Cambria Math" w:cstheme="minorHAnsi"/>
+            <w:sz w:val="24"/>
+            <w:szCs w:val="24"/>
+          </w:rPr>
+          <m:t>(AI∙BW, peak GFs/s)</m:t>
+        </m:r>
+      </m:oMath>
+    </w:p>
+    <w:p>
+      <w:pPr>
+        <w:pStyle w:val="ListParagraph"/>
+        <w:tabs>
+          <w:tab w:val="left" w:pos="1656"/>
+        </w:tabs>
+        <w:rPr>
+          <w:rFonts w:eastAsiaTheme="minorEastAsia" w:cstheme="minorHAnsi"/>
+          <w:sz w:val="24"/>
+          <w:szCs w:val="24"/>
+        </w:rPr>
+      </w:pPr>
+      <m:oMathPara>
+        <m:oMath>
+          <m:r>
+            <w:rPr>
+              <w:rFonts w:ascii="Cambria Math" w:eastAsiaTheme="minorEastAsia" w:hAnsi="Cambria Math" w:cstheme="minorHAnsi"/>
+              <w:sz w:val="24"/>
+              <w:szCs w:val="24"/>
+            </w:rPr>
+            <m:t>AI∙BW&gt;peak GFs/s</m:t>
+          </m:r>
+        </m:oMath>
+      </m:oMathPara>
+    </w:p>
+    <w:p>
+      <w:pPr>
+        <w:pStyle w:val="ListParagraph"/>
+        <w:tabs>
+          <w:tab w:val="left" w:pos="1656"/>
+        </w:tabs>
+        <w:rPr>
+          <w:rFonts w:eastAsiaTheme="minorEastAsia" w:cstheme="minorHAnsi"/>
+          <w:sz w:val="24"/>
+          <w:szCs w:val="24"/>
+        </w:rPr>
+      </w:pPr>
+      <m:oMathPara>
+        <m:oMath>
+          <m:r>
+            <w:rPr>
+              <w:rFonts w:ascii="Cambria Math" w:eastAsiaTheme="minorEastAsia" w:hAnsi="Cambria Math" w:cstheme="minorHAnsi"/>
+              <w:sz w:val="24"/>
+              <w:szCs w:val="24"/>
+            </w:rPr>
+            <m:t>AI∙162&gt;102.4</m:t>
+          </m:r>
+        </m:oMath>
+      </m:oMathPara>
+    </w:p>
+    <w:p>
+      <w:pPr>
+        <w:pStyle w:val="ListParagraph"/>
+        <w:tabs>
+          <w:tab w:val="left" w:pos="1656"/>
+        </w:tabs>
+        <w:rPr>
+          <w:rFonts w:eastAsiaTheme="minorEastAsia" w:cstheme="minorHAnsi"/>
+          <w:sz w:val="24"/>
+          <w:szCs w:val="24"/>
+        </w:rPr>
+      </w:pPr>
+      <m:oMathPara>
+        <m:oMath>
+          <m:r>
+            <w:rPr>
+              <w:rFonts w:ascii="Cambria Math" w:eastAsiaTheme="minorEastAsia" w:hAnsi="Cambria Math" w:cstheme="minorHAnsi"/>
+              <w:sz w:val="24"/>
+              <w:szCs w:val="24"/>
+            </w:rPr>
+            <m:t>AI&gt;</m:t>
+          </m:r>
+          <m:r>
+            <w:rPr>
+              <w:rFonts w:ascii="Cambria Math" w:eastAsiaTheme="minorEastAsia" w:hAnsi="Cambria Math" w:cstheme="minorHAnsi"/>
+              <w:sz w:val="24"/>
+              <w:szCs w:val="24"/>
+            </w:rPr>
+            <m:t>0.632</m:t>
+          </m:r>
+        </m:oMath>
+      </m:oMathPara>
+    </w:p>
+    <w:p>
+      <w:pPr>
+        <w:pStyle w:val="ListParagraph"/>
+        <w:tabs>
+          <w:tab w:val="left" w:pos="1656"/>
+        </w:tabs>
+        <w:rPr>
+          <w:rFonts w:eastAsiaTheme="minorEastAsia" w:cstheme="minorHAnsi"/>
+          <w:sz w:val="24"/>
+          <w:szCs w:val="24"/>
+        </w:rPr>
+      </w:pPr>
+      <w:proofErr w:type="gramStart"/>
+      <w:r>
+        <w:rPr>
+          <w:rFonts w:eastAsiaTheme="minorEastAsia" w:cstheme="minorHAnsi"/>
+          <w:sz w:val="24"/>
+          <w:szCs w:val="24"/>
+        </w:rPr>
+        <w:t>So</w:t>
+      </w:r>
+      <w:proofErr w:type="gramEnd"/>
+      <w:r>
+        <w:rPr>
+          <w:rFonts w:eastAsiaTheme="minorEastAsia" w:cstheme="minorHAnsi"/>
+          <w:sz w:val="24"/>
+          <w:szCs w:val="24"/>
+        </w:rPr>
+        <w:t xml:space="preserve"> AI = </w:t>
+      </w:r>
+      <w:r>
+        <w:rPr>
+          <w:rFonts w:eastAsiaTheme="minorEastAsia" w:cstheme="minorHAnsi"/>
+          <w:sz w:val="24"/>
+          <w:szCs w:val="24"/>
+          <w:highlight w:val="yellow"/>
+        </w:rPr>
+        <w:t>0.632 flops/byte</w:t>
+      </w:r>
+    </w:p>
+    <w:p>
+      <w:pPr>
+        <w:pStyle w:val="ListParagraph"/>
+        <w:numPr>
+          <w:ilvl w:val="0"/>
+          <w:numId w:val="5"/>
+        </w:numPr>
+        <w:tabs>
+          <w:tab w:val="left" w:pos="1656"/>
+        </w:tabs>
+        <w:rPr>
+          <w:rFonts w:eastAsiaTheme="minorEastAsia" w:cstheme="minorHAnsi"/>
+          <w:sz w:val="24"/>
+          <w:szCs w:val="24"/>
+        </w:rPr>
+      </w:pPr>
+      <w:r>
+        <w:rPr>
+          <w:rFonts w:eastAsiaTheme="minorEastAsia" w:cstheme="minorHAnsi"/>
+          <w:sz w:val="24"/>
+          <w:szCs w:val="24"/>
+        </w:rPr>
+        <w:t>At peak:</w:t>
+      </w:r>
+    </w:p>
+    <w:p>
+      <w:pPr>
+        <w:pStyle w:val="ListParagraph"/>
+        <w:tabs>
+          <w:tab w:val="left" w:pos="1656"/>
+        </w:tabs>
+        <w:rPr>
+          <w:rFonts w:eastAsiaTheme="minorEastAsia" w:cstheme="minorHAnsi"/>
+          <w:sz w:val="24"/>
+          <w:szCs w:val="24"/>
+        </w:rPr>
+      </w:pPr>
+      <m:oMathPara>
+        <m:oMath>
+          <m:f>
+            <m:fPr>
+              <m:ctrlPr>
+                <w:rPr>
+                  <w:rFonts w:ascii="Cambria Math" w:eastAsiaTheme="minorEastAsia" w:hAnsi="Cambria Math" w:cstheme="minorHAnsi"/>
+                  <w:i/>
+                  <w:sz w:val="24"/>
+                  <w:szCs w:val="24"/>
+                </w:rPr>
+              </m:ctrlPr>
+            </m:fPr>
+            <m:num>
+              <m:r>
+                <w:rPr>
+                  <w:rFonts w:ascii="Cambria Math" w:eastAsiaTheme="minorEastAsia" w:hAnsi="Cambria Math" w:cstheme="minorHAnsi"/>
+                  <w:sz w:val="24"/>
+                  <w:szCs w:val="24"/>
+                </w:rPr>
+                <m:t>GFs</m:t>
+              </m:r>
+            </m:num>
+            <m:den>
+              <m:r>
+                <w:rPr>
+                  <w:rFonts w:ascii="Cambria Math" w:eastAsiaTheme="minorEastAsia" w:hAnsi="Cambria Math" w:cstheme="minorHAnsi"/>
+                  <w:sz w:val="24"/>
+                  <w:szCs w:val="24"/>
+                </w:rPr>
+                <m:t>s</m:t>
+              </m:r>
+            </m:den>
+          </m:f>
+          <m:r>
+            <w:rPr>
+              <w:rFonts w:ascii="Cambria Math" w:eastAsiaTheme="minorEastAsia" w:hAnsi="Cambria Math" w:cstheme="minorHAnsi"/>
+              <w:sz w:val="24"/>
+              <w:szCs w:val="24"/>
+            </w:rPr>
+            <m:t>=</m:t>
+          </m:r>
+          <m:func>
+            <m:funcPr>
+              <m:ctrlPr>
+                <w:rPr>
+                  <w:rFonts w:ascii="Cambria Math" w:eastAsiaTheme="minorEastAsia" w:hAnsi="Cambria Math" w:cstheme="minorHAnsi"/>
+                  <w:sz w:val="24"/>
+                  <w:szCs w:val="24"/>
+                </w:rPr>
+              </m:ctrlPr>
+            </m:funcPr>
+            <m:fName>
+              <m:r>
+                <m:rPr>
+                  <m:sty m:val="p"/>
+                </m:rPr>
+                <w:rPr>
+                  <w:rFonts w:ascii="Cambria Math" w:eastAsiaTheme="minorEastAsia" w:hAnsi="Cambria Math" w:cstheme="minorHAnsi"/>
+                  <w:sz w:val="24"/>
+                  <w:szCs w:val="24"/>
+                </w:rPr>
+                <m:t>min</m:t>
+              </m:r>
+              <m:ctrlPr>
+                <w:rPr>
+                  <w:rFonts w:ascii="Cambria Math" w:eastAsiaTheme="minorEastAsia" w:hAnsi="Cambria Math" w:cstheme="minorHAnsi"/>
+                  <w:i/>
+                  <w:sz w:val="24"/>
+                  <w:szCs w:val="24"/>
+                </w:rPr>
+              </m:ctrlPr>
+            </m:fName>
+            <m:e>
+              <m:d>
+                <m:dPr>
+                  <m:ctrlPr>
+                    <w:rPr>
+                      <w:rFonts w:ascii="Cambria Math" w:eastAsiaTheme="minorEastAsia" w:hAnsi="Cambria Math" w:cstheme="minorHAnsi"/>
+                      <w:i/>
+                      <w:sz w:val="24"/>
+                      <w:szCs w:val="24"/>
+                    </w:rPr>
+                  </m:ctrlPr>
+                </m:dPr>
+                <m:e>
+                  <m:r>
+                    <w:rPr>
+                      <w:rFonts w:ascii="Cambria Math" w:eastAsiaTheme="minorEastAsia" w:hAnsi="Cambria Math" w:cstheme="minorHAnsi"/>
+                      <w:sz w:val="24"/>
+                      <w:szCs w:val="24"/>
+                    </w:rPr>
+                    <m:t>0.632</m:t>
+                  </m:r>
+                  <m:r>
+                    <w:rPr>
+                      <w:rFonts w:ascii="Cambria Math" w:eastAsiaTheme="minorEastAsia" w:hAnsi="Cambria Math" w:cstheme="minorHAnsi"/>
+                      <w:sz w:val="24"/>
+                      <w:szCs w:val="24"/>
+                    </w:rPr>
+                    <m:t>∙</m:t>
+                  </m:r>
+                  <m:r>
+                    <w:rPr>
+                      <w:rFonts w:ascii="Cambria Math" w:eastAsiaTheme="minorEastAsia" w:hAnsi="Cambria Math" w:cstheme="minorHAnsi"/>
+                      <w:sz w:val="24"/>
+                      <w:szCs w:val="24"/>
+                    </w:rPr>
+                    <m:t>162</m:t>
+                  </m:r>
+                  <m:r>
+                    <w:rPr>
+                      <w:rFonts w:ascii="Cambria Math" w:eastAsiaTheme="minorEastAsia" w:hAnsi="Cambria Math" w:cstheme="minorHAnsi"/>
+                      <w:sz w:val="24"/>
+                      <w:szCs w:val="24"/>
+                    </w:rPr>
+                    <m:t xml:space="preserve">, </m:t>
+                  </m:r>
+                  <m:r>
+                    <w:rPr>
+                      <w:rFonts w:ascii="Cambria Math" w:eastAsiaTheme="minorEastAsia" w:hAnsi="Cambria Math" w:cstheme="minorHAnsi"/>
+                      <w:sz w:val="24"/>
+                      <w:szCs w:val="24"/>
+                    </w:rPr>
+                    <m:t>102.4</m:t>
+                  </m:r>
+                </m:e>
+              </m:d>
+            </m:e>
+          </m:func>
+        </m:oMath>
+      </m:oMathPara>
+    </w:p>
+    <w:p>
+      <w:pPr>
+        <w:pStyle w:val="ListParagraph"/>
+        <w:tabs>
+          <w:tab w:val="left" w:pos="1656"/>
+        </w:tabs>
+        <w:rPr>
+          <w:rFonts w:eastAsiaTheme="minorEastAsia" w:cstheme="minorHAnsi"/>
+          <w:sz w:val="24"/>
+          <w:szCs w:val="24"/>
+        </w:rPr>
+      </w:pPr>
+      <m:oMathPara>
+        <m:oMath>
+          <m:r>
+            <w:rPr>
+              <w:rFonts w:ascii="Cambria Math" w:eastAsiaTheme="minorEastAsia" w:hAnsi="Cambria Math" w:cstheme="minorHAnsi"/>
+              <w:sz w:val="24"/>
+              <w:szCs w:val="24"/>
+            </w:rPr>
+            <m:t>=102.4</m:t>
+          </m:r>
+        </m:oMath>
+      </m:oMathPara>
+    </w:p>
+    <w:p>
+      <w:pPr>
+        <w:pStyle w:val="ListParagraph"/>
+        <w:tabs>
+          <w:tab w:val="left" w:pos="1656"/>
+        </w:tabs>
+        <w:rPr>
+          <w:rFonts w:eastAsiaTheme="minorEastAsia" w:cstheme="minorHAnsi"/>
+          <w:sz w:val="24"/>
+          <w:szCs w:val="24"/>
+        </w:rPr>
+      </w:pPr>
+      <m:oMathPara>
+        <m:oMath>
+          <m:r>
+            <w:rPr>
+              <w:rFonts w:ascii="Cambria Math" w:eastAsiaTheme="minorEastAsia" w:hAnsi="Cambria Math" w:cstheme="minorHAnsi"/>
+              <w:sz w:val="24"/>
+              <w:szCs w:val="24"/>
+            </w:rPr>
+            <m:t>→</m:t>
+          </m:r>
+          <m:f>
+            <m:fPr>
+              <m:ctrlPr>
+                <w:rPr>
+                  <w:rFonts w:ascii="Cambria Math" w:eastAsiaTheme="minorEastAsia" w:hAnsi="Cambria Math" w:cstheme="minorHAnsi"/>
+                  <w:i/>
+                  <w:sz w:val="24"/>
+                  <w:szCs w:val="24"/>
+                </w:rPr>
+              </m:ctrlPr>
+            </m:fPr>
+            <m:num>
+              <m:r>
+                <w:rPr>
+                  <w:rFonts w:ascii="Cambria Math" w:eastAsiaTheme="minorEastAsia" w:hAnsi="Cambria Math" w:cstheme="minorHAnsi"/>
+                  <w:sz w:val="24"/>
+                  <w:szCs w:val="24"/>
+                </w:rPr>
+                <m:t>102.4</m:t>
+              </m:r>
+            </m:num>
+            <m:den>
+              <m:r>
+                <w:rPr>
+                  <w:rFonts w:ascii="Cambria Math" w:eastAsiaTheme="minorEastAsia" w:hAnsi="Cambria Math" w:cstheme="minorHAnsi"/>
+                  <w:sz w:val="24"/>
+                  <w:szCs w:val="24"/>
+                </w:rPr>
+                <m:t>95</m:t>
+              </m:r>
+            </m:den>
+          </m:f>
+          <m:r>
+            <w:rPr>
+              <w:rFonts w:ascii="Cambria Math" w:eastAsiaTheme="minorEastAsia" w:hAnsi="Cambria Math" w:cstheme="minorHAnsi"/>
+              <w:sz w:val="24"/>
+              <w:szCs w:val="24"/>
+            </w:rPr>
+            <m:t>=</m:t>
+          </m:r>
+          <m:r>
+            <w:rPr>
+              <w:rFonts w:ascii="Cambria Math" w:eastAsiaTheme="minorEastAsia" w:hAnsi="Cambria Math" w:cstheme="minorHAnsi"/>
+              <w:sz w:val="24"/>
+              <w:szCs w:val="24"/>
+              <w:highlight w:val="yellow"/>
+            </w:rPr>
+            <m:t>1.0778</m:t>
+          </m:r>
+          <m:f>
+            <m:fPr>
+              <m:ctrlPr>
+                <w:rPr>
+                  <w:rFonts w:ascii="Cambria Math" w:eastAsiaTheme="minorEastAsia" w:hAnsi="Cambria Math" w:cstheme="minorHAnsi"/>
+                  <w:i/>
+                  <w:sz w:val="24"/>
+                  <w:szCs w:val="24"/>
+                  <w:highlight w:val="yellow"/>
+                </w:rPr>
+              </m:ctrlPr>
+            </m:fPr>
+            <m:num>
+              <m:f>
+                <m:fPr>
+                  <m:ctrlPr>
+                    <w:rPr>
+                      <w:rFonts w:ascii="Cambria Math" w:eastAsiaTheme="minorEastAsia" w:hAnsi="Cambria Math" w:cstheme="minorHAnsi"/>
+                      <w:i/>
+                      <w:sz w:val="24"/>
+                      <w:szCs w:val="24"/>
+                      <w:highlight w:val="yellow"/>
+                    </w:rPr>
+                  </m:ctrlPr>
+                </m:fPr>
+                <m:num>
+                  <m:r>
+                    <w:rPr>
+                      <w:rFonts w:ascii="Cambria Math" w:eastAsiaTheme="minorEastAsia" w:hAnsi="Cambria Math" w:cstheme="minorHAnsi"/>
+                      <w:sz w:val="24"/>
+                      <w:szCs w:val="24"/>
+                      <w:highlight w:val="yellow"/>
+                    </w:rPr>
+                    <m:t>GFs</m:t>
+                  </m:r>
+                </m:num>
+                <m:den>
+                  <m:r>
+                    <w:rPr>
+                      <w:rFonts w:ascii="Cambria Math" w:eastAsiaTheme="minorEastAsia" w:hAnsi="Cambria Math" w:cstheme="minorHAnsi"/>
+                      <w:sz w:val="24"/>
+                      <w:szCs w:val="24"/>
+                      <w:highlight w:val="yellow"/>
+                    </w:rPr>
+                    <m:t>s</m:t>
+                  </m:r>
+                </m:den>
+              </m:f>
+            </m:num>
+            <m:den>
+              <m:r>
+                <w:rPr>
+                  <w:rFonts w:ascii="Cambria Math" w:eastAsiaTheme="minorEastAsia" w:hAnsi="Cambria Math" w:cstheme="minorHAnsi"/>
+                  <w:sz w:val="24"/>
+                  <w:szCs w:val="24"/>
+                  <w:highlight w:val="yellow"/>
+                </w:rPr>
+                <m:t>W</m:t>
+              </m:r>
+            </m:den>
+          </m:f>
+        </m:oMath>
+      </m:oMathPara>
+    </w:p>
+    <w:p>
+      <w:pPr>
+        <w:pStyle w:val="ListParagraph"/>
+        <w:numPr>
+          <w:ilvl w:val="0"/>
+          <w:numId w:val="5"/>
+        </w:numPr>
+        <w:tabs>
+          <w:tab w:val="left" w:pos="1656"/>
+        </w:tabs>
+        <w:rPr>
+          <w:rFonts w:eastAsiaTheme="minorEastAsia" w:cstheme="minorHAnsi"/>
+          <w:sz w:val="24"/>
+          <w:szCs w:val="24"/>
+        </w:rPr>
+      </w:pPr>
+      <w:r>
+        <w:rPr>
+          <w:rFonts w:eastAsiaTheme="minorEastAsia" w:cstheme="minorHAnsi"/>
+          <w:sz w:val="24"/>
+          <w:szCs w:val="24"/>
+        </w:rPr>
+        <w:t>Double the BW:</w:t>
+      </w:r>
+    </w:p>
+    <w:p>
+      <w:pPr>
+        <w:pStyle w:val="ListParagraph"/>
+        <w:tabs>
+          <w:tab w:val="left" w:pos="1656"/>
+        </w:tabs>
+        <w:rPr>
+          <w:rFonts w:eastAsiaTheme="minorEastAsia" w:cstheme="minorHAnsi"/>
+          <w:sz w:val="24"/>
+          <w:szCs w:val="24"/>
+        </w:rPr>
+      </w:pPr>
+      <m:oMathPara>
+        <m:oMath>
+          <m:r>
+            <w:rPr>
+              <w:rFonts w:ascii="Cambria Math" w:eastAsiaTheme="minorEastAsia" w:hAnsi="Cambria Math" w:cstheme="minorHAnsi"/>
+              <w:sz w:val="24"/>
+              <w:szCs w:val="24"/>
+            </w:rPr>
+            <m:t>AI∙</m:t>
+          </m:r>
+          <m:r>
+            <w:rPr>
+              <w:rFonts w:ascii="Cambria Math" w:eastAsiaTheme="minorEastAsia" w:hAnsi="Cambria Math" w:cstheme="minorHAnsi"/>
+              <w:sz w:val="24"/>
+              <w:szCs w:val="24"/>
+            </w:rPr>
+            <m:t>324</m:t>
+          </m:r>
+          <m:r>
+            <w:rPr>
+              <w:rFonts w:ascii="Cambria Math" w:eastAsiaTheme="minorEastAsia" w:hAnsi="Cambria Math" w:cstheme="minorHAnsi"/>
+              <w:sz w:val="24"/>
+              <w:szCs w:val="24"/>
+            </w:rPr>
+            <m:t>&gt;102.4</m:t>
+          </m:r>
+        </m:oMath>
+      </m:oMathPara>
+    </w:p>
+    <w:p>
+      <w:pPr>
+        <w:pStyle w:val="ListParagraph"/>
+        <w:tabs>
+          <w:tab w:val="left" w:pos="1656"/>
+        </w:tabs>
+        <w:rPr>
+          <w:rFonts w:eastAsiaTheme="minorEastAsia" w:cstheme="minorHAnsi"/>
+          <w:sz w:val="24"/>
+          <w:szCs w:val="24"/>
+        </w:rPr>
+      </w:pPr>
+      <m:oMathPara>
+        <m:oMath>
+          <m:r>
+            <w:rPr>
+              <w:rFonts w:ascii="Cambria Math" w:eastAsiaTheme="minorEastAsia" w:hAnsi="Cambria Math" w:cstheme="minorHAnsi"/>
+              <w:sz w:val="24"/>
+              <w:szCs w:val="24"/>
+            </w:rPr>
+            <m:t>AI&gt;0.316049</m:t>
+          </m:r>
+        </m:oMath>
+      </m:oMathPara>
+    </w:p>
+    <w:p>
+      <w:pPr>
+        <w:pStyle w:val="ListParagraph"/>
+        <w:tabs>
+          <w:tab w:val="left" w:pos="1656"/>
+        </w:tabs>
+        <w:rPr>
+          <w:rFonts w:eastAsiaTheme="minorEastAsia" w:cstheme="minorHAnsi"/>
+          <w:sz w:val="24"/>
+          <w:szCs w:val="24"/>
+        </w:rPr>
+      </w:pPr>
+      <w:r>
+        <w:rPr>
+          <w:rFonts w:eastAsiaTheme="minorEastAsia" w:cstheme="minorHAnsi"/>
+          <w:sz w:val="24"/>
+          <w:szCs w:val="24"/>
+        </w:rPr>
+        <w:t>AI = 0.316 flops/byte</w:t>
+      </w:r>
+    </w:p>
+    <w:p>
+      <w:pPr>
+        <w:pStyle w:val="ListParagraph"/>
+        <w:numPr>
+          <w:ilvl w:val="0"/>
+          <w:numId w:val="5"/>
+        </w:numPr>
+        <w:tabs>
+          <w:tab w:val="left" w:pos="1656"/>
+        </w:tabs>
+        <w:rPr>
+          <w:rFonts w:eastAsiaTheme="minorEastAsia" w:cstheme="minorHAnsi"/>
+          <w:sz w:val="24"/>
+          <w:szCs w:val="24"/>
+        </w:rPr>
+      </w:pPr>
+      <w:r>
+        <w:rPr>
+          <w:rFonts w:eastAsiaTheme="minorEastAsia" w:cstheme="minorHAnsi"/>
+          <w:sz w:val="24"/>
+          <w:szCs w:val="24"/>
+        </w:rPr>
+        <w:t>Power efficiency:</w:t>
+      </w:r>
+    </w:p>
+    <w:p>
+      <w:pPr>
+        <w:pStyle w:val="ListParagraph"/>
+        <w:tabs>
+          <w:tab w:val="left" w:pos="1656"/>
+        </w:tabs>
+        <w:rPr>
+          <w:rFonts w:eastAsiaTheme="minorEastAsia" w:cstheme="minorHAnsi"/>
+          <w:sz w:val="24"/>
+          <w:szCs w:val="24"/>
+        </w:rPr>
+      </w:pPr>
+      <m:oMathPara>
+        <m:oMath>
+          <m:f>
+            <m:fPr>
+              <m:ctrlPr>
+                <w:rPr>
+                  <w:rFonts w:ascii="Cambria Math" w:eastAsiaTheme="minorEastAsia" w:hAnsi="Cambria Math" w:cstheme="minorHAnsi"/>
+                  <w:i/>
+                  <w:sz w:val="24"/>
+                  <w:szCs w:val="24"/>
+                </w:rPr>
+              </m:ctrlPr>
+            </m:fPr>
+            <m:num>
+              <m:r>
+                <w:rPr>
+                  <w:rFonts w:ascii="Cambria Math" w:eastAsiaTheme="minorEastAsia" w:hAnsi="Cambria Math" w:cstheme="minorHAnsi"/>
+                  <w:sz w:val="24"/>
+                  <w:szCs w:val="24"/>
+                </w:rPr>
+                <m:t>324</m:t>
+              </m:r>
+            </m:num>
+            <m:den>
+              <m:r>
+                <w:rPr>
+                  <w:rFonts w:ascii="Cambria Math" w:eastAsiaTheme="minorEastAsia" w:hAnsi="Cambria Math" w:cstheme="minorHAnsi"/>
+                  <w:sz w:val="24"/>
+                  <w:szCs w:val="24"/>
+                </w:rPr>
+                <m:t>95</m:t>
+              </m:r>
+            </m:den>
+          </m:f>
+          <m:r>
+            <w:rPr>
+              <w:rFonts w:ascii="Cambria Math" w:eastAsiaTheme="minorEastAsia" w:hAnsi="Cambria Math" w:cstheme="minorHAnsi"/>
+              <w:sz w:val="24"/>
+              <w:szCs w:val="24"/>
+            </w:rPr>
+            <m:t>=</m:t>
+          </m:r>
+          <m:r>
+            <w:rPr>
+              <w:rFonts w:ascii="Cambria Math" w:eastAsiaTheme="minorEastAsia" w:hAnsi="Cambria Math" w:cstheme="minorHAnsi"/>
+              <w:sz w:val="24"/>
+              <w:szCs w:val="24"/>
+              <w:highlight w:val="yellow"/>
+            </w:rPr>
+            <m:t>3.4105</m:t>
+          </m:r>
+          <m:f>
+            <m:fPr>
+              <m:ctrlPr>
+                <w:rPr>
+                  <w:rFonts w:ascii="Cambria Math" w:eastAsiaTheme="minorEastAsia" w:hAnsi="Cambria Math" w:cstheme="minorHAnsi"/>
+                  <w:i/>
+                  <w:sz w:val="24"/>
+                  <w:szCs w:val="24"/>
+                  <w:highlight w:val="yellow"/>
+                </w:rPr>
+              </m:ctrlPr>
+            </m:fPr>
+            <m:num>
+              <m:f>
+                <m:fPr>
+                  <m:ctrlPr>
+                    <w:rPr>
+                      <w:rFonts w:ascii="Cambria Math" w:eastAsiaTheme="minorEastAsia" w:hAnsi="Cambria Math" w:cstheme="minorHAnsi"/>
+                      <w:i/>
+                      <w:sz w:val="24"/>
+                      <w:szCs w:val="24"/>
+                      <w:highlight w:val="yellow"/>
+                    </w:rPr>
+                  </m:ctrlPr>
+                </m:fPr>
+                <m:num>
+                  <m:r>
+                    <w:rPr>
+                      <w:rFonts w:ascii="Cambria Math" w:eastAsiaTheme="minorEastAsia" w:hAnsi="Cambria Math" w:cstheme="minorHAnsi"/>
+                      <w:sz w:val="24"/>
+                      <w:szCs w:val="24"/>
+                      <w:highlight w:val="yellow"/>
+                    </w:rPr>
+                    <m:t>GFs</m:t>
+                  </m:r>
+                </m:num>
+                <m:den>
+                  <m:r>
+                    <w:rPr>
+                      <w:rFonts w:ascii="Cambria Math" w:eastAsiaTheme="minorEastAsia" w:hAnsi="Cambria Math" w:cstheme="minorHAnsi"/>
+                      <w:sz w:val="24"/>
+                      <w:szCs w:val="24"/>
+                      <w:highlight w:val="yellow"/>
+                    </w:rPr>
+                    <m:t>s</m:t>
+                  </m:r>
+                </m:den>
+              </m:f>
+            </m:num>
+            <m:den>
+              <m:r>
+                <w:rPr>
+                  <w:rFonts w:ascii="Cambria Math" w:eastAsiaTheme="minorEastAsia" w:hAnsi="Cambria Math" w:cstheme="minorHAnsi"/>
+                  <w:sz w:val="24"/>
+                  <w:szCs w:val="24"/>
+                  <w:highlight w:val="yellow"/>
+                </w:rPr>
+                <m:t>W</m:t>
+              </m:r>
+            </m:den>
+          </m:f>
+        </m:oMath>
+      </m:oMathPara>
+    </w:p>
+    <w:p>
+      <w:pPr>
+        <w:pStyle w:val="ListParagraph"/>
+        <w:numPr>
+          <w:ilvl w:val="0"/>
+          <w:numId w:val="5"/>
+        </w:numPr>
+        <w:tabs>
+          <w:tab w:val="left" w:pos="1656"/>
+        </w:tabs>
+        <w:jc w:val="both"/>
+        <w:rPr>
+          <w:rFonts w:eastAsiaTheme="minorEastAsia" w:cstheme="minorHAnsi"/>
+          <w:sz w:val="24"/>
+          <w:szCs w:val="24"/>
+        </w:rPr>
+      </w:pPr>
+      <w:r>
+        <w:rPr>
+          <w:rFonts w:eastAsiaTheme="minorEastAsia" w:cstheme="minorHAnsi"/>
+          <w:sz w:val="24"/>
+          <w:szCs w:val="24"/>
+        </w:rPr>
+        <w:t>Depending on his need, if he wants to process more data and power usage isn’t an issue, the costumer can ignore the power efficiency.</w:t>
+      </w:r>
+    </w:p>
+    <w:p>
+      <w:pPr>
+        <w:pStyle w:val="ListParagraph"/>
+        <w:tabs>
+          <w:tab w:val="left" w:pos="1656"/>
+        </w:tabs>
+        <w:rPr>
+          <w:rFonts w:eastAsiaTheme="minorEastAsia" w:cstheme="minorHAnsi"/>
+          <w:sz w:val="24"/>
+          <w:szCs w:val="24"/>
+        </w:rPr>
+      </w:pPr>
     </w:p>
     <w:p>
       <w:pPr>
@@ -4481,6 +5996,49 @@
 
 <file path=word/footer1.xml><?xml version="1.0" encoding="utf-8"?>
 <w:ftr xmlns:wpc="http://schemas.microsoft.com/office/word/2010/wordprocessingCanvas" xmlns:cx="http://schemas.microsoft.com/office/drawing/2014/chartex" xmlns:cx1="http://schemas.microsoft.com/office/drawing/2015/9/8/chartex" xmlns:cx2="http://schemas.microsoft.com/office/drawing/2015/10/21/chartex" xmlns:cx3="http://schemas.microsoft.com/office/drawing/2016/5/9/chartex" xmlns:cx4="http://schemas.microsoft.com/office/drawing/2016/5/10/chartex" xmlns:cx5="http://schemas.microsoft.com/office/drawing/2016/5/11/chartex" xmlns:cx6="http://schemas.microsoft.com/office/drawing/2016/5/12/chartex" xmlns:cx7="http://schemas.microsoft.com/office/drawing/2016/5/13/chartex" xmlns:cx8="http://schemas.microsoft.com/office/drawing/2016/5/14/chartex" xmlns:mc="http://schemas.openxmlformats.org/markup-compatibility/2006" xmlns:aink="http://schemas.microsoft.com/office/drawing/2016/ink" xmlns:am3d="http://schemas.microsoft.com/office/drawing/2017/model3d" xmlns:o="urn:schemas-microsoft-com:office:office" xmlns:r="http://schemas.openxmlformats.org/officeDocument/2006/relationships" xmlns:m="http://schemas.openxmlformats.org/officeDocument/2006/math" xmlns:v="urn:schemas-microsoft-com:vml" xmlns:wp14="http://schemas.microsoft.com/office/word/2010/wordprocessingDrawing" xmlns:wp="http://schemas.openxmlformats.org/drawingml/2006/wordprocessingDrawing" xmlns:w10="urn:schemas-microsoft-com:office:word" xmlns:w="http://schemas.openxmlformats.org/wordprocessingml/2006/main" xmlns:w14="http://schemas.microsoft.com/office/word/2010/wordml" xmlns:w15="http://schemas.microsoft.com/office/word/2012/wordml" xmlns:w16cid="http://schemas.microsoft.com/office/word/2016/wordml/cid" xmlns:w16se="http://schemas.microsoft.com/office/word/2015/wordml/symex" xmlns:wpg="http://schemas.microsoft.com/office/word/2010/wordprocessingGroup" xmlns:wpi="http://schemas.microsoft.com/office/word/2010/wordprocessingInk" xmlns:wne="http://schemas.microsoft.com/office/word/2006/wordml" xmlns:wps="http://schemas.microsoft.com/office/word/2010/wordprocessingShape" mc:Ignorable="w14 w15 w16se w16cid wp14">
+  <w:sdt>
+    <w:sdtPr>
+      <w:id w:val="1538863422"/>
+      <w:docPartObj>
+        <w:docPartGallery w:val="Page Numbers (Bottom of Page)"/>
+        <w:docPartUnique/>
+      </w:docPartObj>
+    </w:sdtPr>
+    <w:sdtEndPr>
+      <w:rPr>
+        <w:noProof/>
+      </w:rPr>
+    </w:sdtEndPr>
+    <w:sdtContent>
+      <w:p>
+        <w:pPr>
+          <w:pStyle w:val="Footer"/>
+          <w:jc w:val="right"/>
+        </w:pPr>
+        <w:r>
+          <w:fldChar w:fldCharType="begin"/>
+        </w:r>
+        <w:r>
+          <w:instrText xml:space="preserve"> PAGE   \* MERGEFORMAT </w:instrText>
+        </w:r>
+        <w:r>
+          <w:fldChar w:fldCharType="separate"/>
+        </w:r>
+        <w:r>
+          <w:rPr>
+            <w:noProof/>
+          </w:rPr>
+          <w:t>2</w:t>
+        </w:r>
+        <w:r>
+          <w:rPr>
+            <w:noProof/>
+          </w:rPr>
+          <w:fldChar w:fldCharType="end"/>
+        </w:r>
+      </w:p>
+    </w:sdtContent>
+  </w:sdt>
   <w:p>
     <w:pPr>
       <w:pStyle w:val="Footer"/>
@@ -4697,9 +6255,9 @@
     </w:lvl>
   </w:abstractNum>
   <w:abstractNum w:abstractNumId="2" w15:restartNumberingAfterBreak="0">
-    <w:nsid w:val="7E7239E1"/>
+    <w:nsid w:val="4E2F1CDB"/>
     <w:multiLevelType w:val="hybridMultilevel"/>
-    <w:tmpl w:val="4FDE6514"/>
+    <w:tmpl w:val="E84066EA"/>
     <w:lvl w:ilvl="0" w:tplc="04090017">
       <w:start w:val="1"/>
       <w:numFmt w:val="lowerLetter"/>
@@ -4785,6 +6343,184 @@
       </w:pPr>
     </w:lvl>
   </w:abstractNum>
+  <w:abstractNum w:abstractNumId="3" w15:restartNumberingAfterBreak="0">
+    <w:nsid w:val="6D971182"/>
+    <w:multiLevelType w:val="hybridMultilevel"/>
+    <w:tmpl w:val="82FECC26"/>
+    <w:lvl w:ilvl="0" w:tplc="04090017">
+      <w:start w:val="1"/>
+      <w:numFmt w:val="lowerLetter"/>
+      <w:lvlText w:val="%1)"/>
+      <w:lvlJc w:val="left"/>
+      <w:pPr>
+        <w:ind w:left="720" w:hanging="360"/>
+      </w:pPr>
+      <w:rPr>
+        <w:rFonts w:hint="default"/>
+      </w:rPr>
+    </w:lvl>
+    <w:lvl w:ilvl="1" w:tplc="04090019" w:tentative="1">
+      <w:start w:val="1"/>
+      <w:numFmt w:val="lowerLetter"/>
+      <w:lvlText w:val="%2."/>
+      <w:lvlJc w:val="left"/>
+      <w:pPr>
+        <w:ind w:left="1440" w:hanging="360"/>
+      </w:pPr>
+    </w:lvl>
+    <w:lvl w:ilvl="2" w:tplc="0409001B" w:tentative="1">
+      <w:start w:val="1"/>
+      <w:numFmt w:val="lowerRoman"/>
+      <w:lvlText w:val="%3."/>
+      <w:lvlJc w:val="right"/>
+      <w:pPr>
+        <w:ind w:left="2160" w:hanging="180"/>
+      </w:pPr>
+    </w:lvl>
+    <w:lvl w:ilvl="3" w:tplc="0409000F" w:tentative="1">
+      <w:start w:val="1"/>
+      <w:numFmt w:val="decimal"/>
+      <w:lvlText w:val="%4."/>
+      <w:lvlJc w:val="left"/>
+      <w:pPr>
+        <w:ind w:left="2880" w:hanging="360"/>
+      </w:pPr>
+    </w:lvl>
+    <w:lvl w:ilvl="4" w:tplc="04090019" w:tentative="1">
+      <w:start w:val="1"/>
+      <w:numFmt w:val="lowerLetter"/>
+      <w:lvlText w:val="%5."/>
+      <w:lvlJc w:val="left"/>
+      <w:pPr>
+        <w:ind w:left="3600" w:hanging="360"/>
+      </w:pPr>
+    </w:lvl>
+    <w:lvl w:ilvl="5" w:tplc="0409001B" w:tentative="1">
+      <w:start w:val="1"/>
+      <w:numFmt w:val="lowerRoman"/>
+      <w:lvlText w:val="%6."/>
+      <w:lvlJc w:val="right"/>
+      <w:pPr>
+        <w:ind w:left="4320" w:hanging="180"/>
+      </w:pPr>
+    </w:lvl>
+    <w:lvl w:ilvl="6" w:tplc="0409000F" w:tentative="1">
+      <w:start w:val="1"/>
+      <w:numFmt w:val="decimal"/>
+      <w:lvlText w:val="%7."/>
+      <w:lvlJc w:val="left"/>
+      <w:pPr>
+        <w:ind w:left="5040" w:hanging="360"/>
+      </w:pPr>
+    </w:lvl>
+    <w:lvl w:ilvl="7" w:tplc="04090019" w:tentative="1">
+      <w:start w:val="1"/>
+      <w:numFmt w:val="lowerLetter"/>
+      <w:lvlText w:val="%8."/>
+      <w:lvlJc w:val="left"/>
+      <w:pPr>
+        <w:ind w:left="5760" w:hanging="360"/>
+      </w:pPr>
+    </w:lvl>
+    <w:lvl w:ilvl="8" w:tplc="0409001B" w:tentative="1">
+      <w:start w:val="1"/>
+      <w:numFmt w:val="lowerRoman"/>
+      <w:lvlText w:val="%9."/>
+      <w:lvlJc w:val="right"/>
+      <w:pPr>
+        <w:ind w:left="6480" w:hanging="180"/>
+      </w:pPr>
+    </w:lvl>
+  </w:abstractNum>
+  <w:abstractNum w:abstractNumId="4" w15:restartNumberingAfterBreak="0">
+    <w:nsid w:val="7E7239E1"/>
+    <w:multiLevelType w:val="hybridMultilevel"/>
+    <w:tmpl w:val="4FDE6514"/>
+    <w:lvl w:ilvl="0" w:tplc="04090017">
+      <w:start w:val="1"/>
+      <w:numFmt w:val="lowerLetter"/>
+      <w:lvlText w:val="%1)"/>
+      <w:lvlJc w:val="left"/>
+      <w:pPr>
+        <w:ind w:left="720" w:hanging="360"/>
+      </w:pPr>
+      <w:rPr>
+        <w:rFonts w:hint="default"/>
+      </w:rPr>
+    </w:lvl>
+    <w:lvl w:ilvl="1" w:tplc="04090019" w:tentative="1">
+      <w:start w:val="1"/>
+      <w:numFmt w:val="lowerLetter"/>
+      <w:lvlText w:val="%2."/>
+      <w:lvlJc w:val="left"/>
+      <w:pPr>
+        <w:ind w:left="1440" w:hanging="360"/>
+      </w:pPr>
+    </w:lvl>
+    <w:lvl w:ilvl="2" w:tplc="0409001B" w:tentative="1">
+      <w:start w:val="1"/>
+      <w:numFmt w:val="lowerRoman"/>
+      <w:lvlText w:val="%3."/>
+      <w:lvlJc w:val="right"/>
+      <w:pPr>
+        <w:ind w:left="2160" w:hanging="180"/>
+      </w:pPr>
+    </w:lvl>
+    <w:lvl w:ilvl="3" w:tplc="0409000F" w:tentative="1">
+      <w:start w:val="1"/>
+      <w:numFmt w:val="decimal"/>
+      <w:lvlText w:val="%4."/>
+      <w:lvlJc w:val="left"/>
+      <w:pPr>
+        <w:ind w:left="2880" w:hanging="360"/>
+      </w:pPr>
+    </w:lvl>
+    <w:lvl w:ilvl="4" w:tplc="04090019" w:tentative="1">
+      <w:start w:val="1"/>
+      <w:numFmt w:val="lowerLetter"/>
+      <w:lvlText w:val="%5."/>
+      <w:lvlJc w:val="left"/>
+      <w:pPr>
+        <w:ind w:left="3600" w:hanging="360"/>
+      </w:pPr>
+    </w:lvl>
+    <w:lvl w:ilvl="5" w:tplc="0409001B" w:tentative="1">
+      <w:start w:val="1"/>
+      <w:numFmt w:val="lowerRoman"/>
+      <w:lvlText w:val="%6."/>
+      <w:lvlJc w:val="right"/>
+      <w:pPr>
+        <w:ind w:left="4320" w:hanging="180"/>
+      </w:pPr>
+    </w:lvl>
+    <w:lvl w:ilvl="6" w:tplc="0409000F" w:tentative="1">
+      <w:start w:val="1"/>
+      <w:numFmt w:val="decimal"/>
+      <w:lvlText w:val="%7."/>
+      <w:lvlJc w:val="left"/>
+      <w:pPr>
+        <w:ind w:left="5040" w:hanging="360"/>
+      </w:pPr>
+    </w:lvl>
+    <w:lvl w:ilvl="7" w:tplc="04090019" w:tentative="1">
+      <w:start w:val="1"/>
+      <w:numFmt w:val="lowerLetter"/>
+      <w:lvlText w:val="%8."/>
+      <w:lvlJc w:val="left"/>
+      <w:pPr>
+        <w:ind w:left="5760" w:hanging="360"/>
+      </w:pPr>
+    </w:lvl>
+    <w:lvl w:ilvl="8" w:tplc="0409001B" w:tentative="1">
+      <w:start w:val="1"/>
+      <w:numFmt w:val="lowerRoman"/>
+      <w:lvlText w:val="%9."/>
+      <w:lvlJc w:val="right"/>
+      <w:pPr>
+        <w:ind w:left="6480" w:hanging="180"/>
+      </w:pPr>
+    </w:lvl>
+  </w:abstractNum>
   <w:num w:numId="1">
     <w:abstractNumId w:val="0"/>
   </w:num>
@@ -4792,6 +6528,12 @@
     <w:abstractNumId w:val="1"/>
   </w:num>
   <w:num w:numId="3">
+    <w:abstractNumId w:val="4"/>
+  </w:num>
+  <w:num w:numId="4">
+    <w:abstractNumId w:val="3"/>
+  </w:num>
+  <w:num w:numId="5">
     <w:abstractNumId w:val="2"/>
   </w:num>
 </w:numbering>
@@ -4920,6 +6662,7 @@
     <w:lsdException w:name="HTML Sample" w:semiHidden="1" w:unhideWhenUsed="1"/>
     <w:lsdException w:name="HTML Typewriter" w:semiHidden="1" w:unhideWhenUsed="1"/>
     <w:lsdException w:name="HTML Variable" w:semiHidden="1" w:unhideWhenUsed="1"/>
+    <w:lsdException w:name="Normal Table" w:semiHidden="1" w:unhideWhenUsed="1"/>
     <w:lsdException w:name="annotation subject" w:semiHidden="1" w:unhideWhenUsed="1"/>
     <w:lsdException w:name="No List" w:semiHidden="1" w:unhideWhenUsed="1"/>
     <w:lsdException w:name="Outline List 1" w:semiHidden="1" w:unhideWhenUsed="1"/>
@@ -4965,9 +6708,11 @@
     <w:lsdException w:name="Table Subtle 1" w:semiHidden="1" w:unhideWhenUsed="1"/>
     <w:lsdException w:name="Table Subtle 2" w:semiHidden="1" w:unhideWhenUsed="1"/>
     <w:lsdException w:name="Table Web 1" w:semiHidden="1" w:unhideWhenUsed="1"/>
+    <w:lsdException w:name="Table Web 2" w:semiHidden="1" w:unhideWhenUsed="1"/>
     <w:lsdException w:name="Table Web 3" w:semiHidden="1" w:unhideWhenUsed="1"/>
     <w:lsdException w:name="Balloon Text" w:semiHidden="1" w:unhideWhenUsed="1"/>
     <w:lsdException w:name="Table Grid" w:uiPriority="39"/>
+    <w:lsdException w:name="Table Theme" w:semiHidden="1" w:unhideWhenUsed="1"/>
     <w:lsdException w:name="Placeholder Text" w:semiHidden="1"/>
     <w:lsdException w:name="No Spacing" w:uiPriority="1" w:qFormat="1"/>
     <w:lsdException w:name="Light Shading" w:uiPriority="60"/>
